--- a/dist/style.docx
+++ b/dist/style.docx
@@ -14,383 +14,958 @@
       </w:r>
       <w:r>
         <w:br/>
-      </w:r>
-      <w:r>
-        <w:t>31</w:t>
-      </w:r>
-      <w:r>
-        <w:t>/</w:t>
-      </w:r>
-      <w:r>
-        <w:t>10</w:t>
-      </w:r>
-      <w:r>
-        <w:t>/2022</w:t>
-      </w:r>
-    </w:p>
-    <w:p>
-      <w:r>
-        <w:t xml:space="preserve">Nombre: </w:t>
-      </w:r>
-      <w:r>
-        <w:t>**</w:t>
-      </w:r>
-    </w:p>
-    <w:p>
-      <w:r>
-        <w:t xml:space="preserve">NSS: </w:t>
-      </w:r>
-      <w:r>
-        <w:t>**</w:t>
-      </w:r>
-    </w:p>
-    <w:p>
-      <w:r>
-        <w:t xml:space="preserve">CURP: </w:t>
-      </w:r>
-      <w:r>
-        <w:t>**</w:t>
-      </w:r>
-    </w:p>
-    <w:p>
-      <w:r>
-        <w:t xml:space="preserve">EDAD: </w:t>
-      </w:r>
-      <w:r>
-        <w:t xml:space="preserve">** </w:t>
-      </w:r>
-    </w:p>
-    <w:p>
-      <w:r>
-        <w:t>UMA 2022: $</w:t>
-      </w:r>
-      <w:r>
-        <w:t>96</w:t>
-      </w:r>
-      <w:r>
-        <w:t>,</w:t>
-      </w:r>
-      <w:r>
-        <w:t>2</w:t>
-      </w:r>
-      <w:r>
-        <w:t>2</w:t>
-      </w:r>
-    </w:p>
-    <w:p>
-      <w:r>
-        <w:t xml:space="preserve">SEMANAS COTIZADAS: </w:t>
-      </w:r>
-      <w:r>
-        <w:t>**</w:t>
-      </w:r>
-    </w:p>
-    <w:p>
-      <w:r>
-        <w:t xml:space="preserve">SALARIO PROMEDIO: </w:t>
-      </w:r>
-      <w:r>
-        <w:t>$</w:t>
-      </w:r>
-      <w:r>
-        <w:t>**</w:t>
-      </w:r>
-    </w:p>
-    <w:p>
-      <w:pPr>
-        <w:spacing w:line="480" w:lineRule="auto"/>
-      </w:pPr>
-      <w:r>
-        <w:t xml:space="preserve">ESTATUS: </w:t>
-      </w:r>
-      <w:r>
-        <w:t>**</w:t>
+        <w:t>06/11/2023</w:t>
+      </w:r>
+    </w:p>
+    <w:p/>
+    <w:p>
+      <w:r>
+        <w:t>Nombre: GARZA MACIAS MA. FRANCISCA</w:t>
+      </w:r>
+    </w:p>
+    <w:p>
+      <w:r>
+        <w:t>NSS: 43846580207</w:t>
+      </w:r>
+    </w:p>
+    <w:p>
+      <w:r>
+        <w:t>CURP: GAMF650614MGTRCR04</w:t>
+      </w:r>
+    </w:p>
+    <w:p>
+      <w:r>
+        <w:t>EDAD: 58 años, 4 meses, 23 días.</w:t>
+      </w:r>
+    </w:p>
+    <w:p>
+      <w:r>
+        <w:t>FECHA NACIMIENTO: 14/6/1965</w:t>
+      </w:r>
+    </w:p>
+    <w:p>
+      <w:r>
+        <w:t>SEMANAS COTIZADAS: 1015</w:t>
+      </w:r>
+    </w:p>
+    <w:p>
+      <w:r>
+        <w:t>SALARIO PROMEDIO: $242.05</w:t>
+      </w:r>
+    </w:p>
+    <w:p>
+      <w:r>
+        <w:t>ESTATUS: VIGENTE</w:t>
       </w:r>
     </w:p>
     <w:p/>
     <w:p/>
     <w:p>
-      <w:r>
+      <w:pPr>
+        <w:jc w:val="both"/>
+      </w:pPr>
+      <w:r>
+        <w:t>C</w:t>
+      </w:r>
+      <w:r>
+        <w:t>on base a la consulta de su Constancia de Semanas Cotizadas</w:t>
+      </w:r>
+      <w:r>
+        <w:t xml:space="preserve">, </w:t>
+      </w:r>
+      <w:r>
+        <w:t xml:space="preserve">se consideraron las semanas al día 06/11/2023. </w:t>
+      </w:r>
+      <w:r>
+        <w:t>El IMSS</w:t>
+      </w:r>
+      <w:r>
+        <w:t xml:space="preserve"> </w:t>
+      </w:r>
+      <w:r>
+        <w:t>l</w:t>
+      </w:r>
+      <w:r>
+        <w:t xml:space="preserve">e reconoce 1022 semanas. 7 semanas descontadas. 0 semanas reintegradas. </w:t>
+      </w:r>
+    </w:p>
+    <w:p>
+      <w:pPr>
+        <w:jc w:val="both"/>
+        <w:rPr>
+          <w:i/>
+          <w:iCs/>
+        </w:rPr>
+      </w:pPr>
+      <w:r>
+        <w:rPr>
+          <w:b/>
+          <w:bCs/>
+          <w:i/>
+          <w:iCs/>
+          <w:u w:val="single"/>
+        </w:rPr>
+        <w:t>Su pensión actual al cumplir 60 años seria de:</w:t>
+      </w:r>
+      <w:r>
+        <w:rPr>
+          <w:i/>
+          <w:iCs/>
+        </w:rPr>
+        <w:t xml:space="preserve"> </w:t>
+      </w:r>
+    </w:p>
+    <w:p>
+      <w:pPr>
+        <w:jc w:val="both"/>
+        <w:rPr>
+          <w:i/>
+          <w:iCs/>
+        </w:rPr>
+      </w:pPr>
+    </w:p>
+    <w:tbl>
+      <w:tblPr>
+        <w:tblW w:w="5185" w:type="dxa"/>
+        <w:jc w:val="center"/>
+        <w:tblCellMar>
+          <w:left w:w="70" w:type="dxa"/>
+          <w:right w:w="70" w:type="dxa"/>
+        </w:tblCellMar>
+        <w:tblLook w:val="04A0" w:firstRow="1" w:lastRow="0" w:firstColumn="1" w:lastColumn="0" w:noHBand="0" w:noVBand="1"/>
+      </w:tblPr>
+      <w:tblGrid>
+        <w:gridCol w:w="3442"/>
+        <w:gridCol w:w="1743"/>
+      </w:tblGrid>
+      <w:tr>
+        <w:trPr>
+          <w:trHeight w:val="345"/>
+          <w:jc w:val="center"/>
+        </w:trPr>
+        <w:tc>
+          <w:tcPr>
+            <w:tcW w:w="3442" w:type="dxa"/>
+            <w:tcBorders>
+              <w:top w:val="single" w:sz="4" w:space="0" w:color="auto"/>
+              <w:left w:val="single" w:sz="4" w:space="0" w:color="auto"/>
+              <w:bottom w:val="single" w:sz="4" w:space="0" w:color="auto"/>
+              <w:right w:val="single" w:sz="4" w:space="0" w:color="auto"/>
+            </w:tcBorders>
+            <w:shd w:val="clear" w:color="000000" w:fill="B760E6"/>
+            <w:noWrap/>
+            <w:vAlign w:val="bottom"/>
+            <w:hideMark/>
+          </w:tcPr>
+          <w:p>
+            <w:pPr>
+              <w:spacing w:line="240" w:lineRule="auto"/>
+              <w:jc w:val="center"/>
+              <w:rPr>
+                <w:rFonts w:ascii="Arial" w:eastAsia="Times New Roman" w:hAnsi="Arial" w:cs="Arial"/>
+                <w:b/>
+                <w:bCs/>
+                <w:color w:val="000000"/>
+                <w:sz w:val="24"/>
+                <w:szCs w:val="24"/>
+                <w:lang w:eastAsia="es-MX"/>
+              </w:rPr>
+            </w:pPr>
+            <w:r>
+              <w:rPr>
+                <w:rFonts w:ascii="Arial" w:eastAsia="Times New Roman" w:hAnsi="Arial" w:cs="Arial"/>
+                <w:b/>
+                <w:bCs/>
+                <w:color w:val="000000"/>
+                <w:sz w:val="24"/>
+                <w:szCs w:val="24"/>
+                <w:lang w:eastAsia="es-MX"/>
+              </w:rPr>
+              <w:t xml:space="preserve">Su pensión </w:t>
+            </w:r>
+            <w:r>
+              <w:rPr>
+                <w:rFonts w:ascii="Arial" w:eastAsia="Times New Roman" w:hAnsi="Arial" w:cs="Arial"/>
+                <w:b/>
+                <w:bCs/>
+                <w:color w:val="000000"/>
+                <w:sz w:val="24"/>
+                <w:szCs w:val="24"/>
+                <w:lang w:eastAsia="es-MX"/>
+              </w:rPr>
+              <w:t>será:</w:t>
+            </w:r>
+          </w:p>
+        </w:tc>
+        <w:tc>
+          <w:tcPr>
+            <w:tcW w:w="1743" w:type="dxa"/>
+            <w:tcBorders>
+              <w:top w:val="single" w:sz="4" w:space="0" w:color="auto"/>
+              <w:left w:val="nil"/>
+              <w:bottom w:val="single" w:sz="4" w:space="0" w:color="auto"/>
+              <w:right w:val="single" w:sz="4" w:space="0" w:color="auto"/>
+            </w:tcBorders>
+            <w:shd w:val="clear" w:color="000000" w:fill="D9D9D9"/>
+            <w:noWrap/>
+            <w:vAlign w:val="bottom"/>
+            <w:hideMark/>
+          </w:tcPr>
+          <w:p>
+            <w:pPr>
+              <w:spacing w:line="240" w:lineRule="auto"/>
+              <w:jc w:val="right"/>
+              <w:rPr>
+                <w:rFonts w:ascii="Arial" w:eastAsia="Times New Roman" w:hAnsi="Arial" w:cs="Arial"/>
+                <w:b/>
+                <w:bCs/>
+                <w:color w:val="000000"/>
+                <w:sz w:val="24"/>
+                <w:szCs w:val="24"/>
+                <w:lang w:eastAsia="es-MX"/>
+              </w:rPr>
+            </w:pPr>
+            <w:r>
+              <w:rPr>
+                <w:rFonts w:ascii="Arial" w:eastAsia="Times New Roman" w:hAnsi="Arial" w:cs="Arial"/>
+                <w:b/>
+                <w:bCs/>
+                <w:color w:val="000000"/>
+                <w:sz w:val="24"/>
+                <w:szCs w:val="24"/>
+                <w:lang w:eastAsia="es-MX"/>
+              </w:rPr>
+              <w:t>$</w:t>
+            </w:r>
+            <w:r>
+              <w:rPr>
+                <w:rFonts w:ascii="Arial" w:eastAsia="Times New Roman" w:hAnsi="Arial" w:cs="Arial"/>
+                <w:b/>
+                <w:bCs/>
+                <w:color w:val="000000"/>
+                <w:sz w:val="24"/>
+                <w:szCs w:val="24"/>
+                <w:lang w:eastAsia="es-MX"/>
+              </w:rPr>
+              <w:t>0</w:t>
+            </w:r>
+            <w:r>
+              <w:rPr>
+                <w:rFonts w:ascii="Arial" w:eastAsia="Times New Roman" w:hAnsi="Arial" w:cs="Arial"/>
+                <w:b/>
+                <w:bCs/>
+                <w:color w:val="000000"/>
+                <w:sz w:val="24"/>
+                <w:szCs w:val="24"/>
+                <w:lang w:eastAsia="es-MX"/>
+              </w:rPr>
+              <w:t>,00</w:t>
+            </w:r>
+            <w:r>
+              <w:rPr>
+                <w:rFonts w:ascii="Arial" w:eastAsia="Times New Roman" w:hAnsi="Arial" w:cs="Arial"/>
+                <w:b/>
+                <w:bCs/>
+                <w:color w:val="000000"/>
+                <w:sz w:val="24"/>
+                <w:szCs w:val="24"/>
+                <w:lang w:eastAsia="es-MX"/>
+              </w:rPr>
+              <w:t>0</w:t>
+            </w:r>
+            <w:r>
+              <w:rPr>
+                <w:rFonts w:ascii="Arial" w:eastAsia="Times New Roman" w:hAnsi="Arial" w:cs="Arial"/>
+                <w:b/>
+                <w:bCs/>
+                <w:color w:val="000000"/>
+                <w:sz w:val="24"/>
+                <w:szCs w:val="24"/>
+                <w:lang w:eastAsia="es-MX"/>
+              </w:rPr>
+              <w:t>.00</w:t>
+            </w:r>
+          </w:p>
+        </w:tc>
+      </w:tr>
+    </w:tbl>
+    <w:p>
+      <w:pPr>
+        <w:jc w:val="both"/>
+        <w:rPr>
+          <w:i/>
+          <w:iCs/>
+        </w:rPr>
+      </w:pPr>
+    </w:p>
+    <w:p>
+      <w:pPr>
+        <w:jc w:val="both"/>
+      </w:pPr>
+      <w:bookmarkStart w:id="0" w:name="_Hlk150858349"/>
+    </w:p>
+    <w:p>
+      <w:pPr>
+        <w:jc w:val="both"/>
+        <w:rPr>
+          <w:b/>
+        </w:rPr>
+      </w:pPr>
+      <w:r>
+        <w:t xml:space="preserve">En </w:t>
+      </w:r>
+      <w:r>
+        <w:rPr>
+          <w:b/>
+          <w:bCs/>
+          <w:color w:val="7030A0"/>
+        </w:rPr>
+        <w:t>Humana Pensiones</w:t>
+      </w:r>
+      <w:r>
+        <w:rPr>
+          <w:color w:val="7030A0"/>
+        </w:rPr>
+        <w:t xml:space="preserve"> </w:t>
+      </w:r>
+      <w:r>
+        <w:t xml:space="preserve">podemos ayudarle a incrementar su pensión </w:t>
+      </w:r>
+      <w:r>
+        <w:t xml:space="preserve">por medio de nuestro </w:t>
+      </w:r>
+      <w:r>
+        <w:rPr>
+          <w:b/>
+          <w:bCs/>
+          <w:color w:val="7030A0"/>
+        </w:rPr>
+        <w:t>S</w:t>
+      </w:r>
+      <w:r>
+        <w:rPr>
+          <w:b/>
+          <w:bCs/>
+          <w:color w:val="7030A0"/>
+        </w:rPr>
+        <w:t xml:space="preserve">ervicio de </w:t>
+      </w:r>
+      <w:r>
+        <w:rPr>
+          <w:b/>
+          <w:bCs/>
+          <w:color w:val="7030A0"/>
+        </w:rPr>
+        <w:t>F</w:t>
+      </w:r>
+      <w:r>
+        <w:rPr>
+          <w:b/>
+          <w:bCs/>
+          <w:color w:val="7030A0"/>
+        </w:rPr>
+        <w:t>inanciamiento</w:t>
+      </w:r>
+      <w:r>
+        <w:rPr>
+          <w:b/>
+          <w:bCs/>
+        </w:rPr>
+        <w:t xml:space="preserve">, </w:t>
+      </w:r>
+      <w:r>
+        <w:t xml:space="preserve">usted puede obtener una </w:t>
+      </w:r>
+      <w:r>
+        <w:t>pensión</w:t>
+      </w:r>
+      <w:r>
+        <w:t xml:space="preserve"> </w:t>
+      </w:r>
+      <w:r>
+        <w:t>superior a los</w:t>
+      </w:r>
+      <w:r>
+        <w:t>:</w:t>
+      </w:r>
+    </w:p>
+    <w:bookmarkEnd w:id="0"/>
+    <w:p>
+      <w:pPr>
+        <w:jc w:val="both"/>
+        <w:rPr>
+          <w:b/>
+        </w:rPr>
+      </w:pPr>
+    </w:p>
+    <w:p>
+      <w:pPr>
+        <w:jc w:val="both"/>
+        <w:rPr>
+          <w:b/>
+        </w:rPr>
+      </w:pPr>
+    </w:p>
+    <w:tbl>
+      <w:tblPr>
+        <w:tblW w:w="5185" w:type="dxa"/>
+        <w:jc w:val="center"/>
+        <w:tblCellMar>
+          <w:left w:w="70" w:type="dxa"/>
+          <w:right w:w="70" w:type="dxa"/>
+        </w:tblCellMar>
+        <w:tblLook w:val="04A0" w:firstRow="1" w:lastRow="0" w:firstColumn="1" w:lastColumn="0" w:noHBand="0" w:noVBand="1"/>
+      </w:tblPr>
+      <w:tblGrid>
+        <w:gridCol w:w="3442"/>
+        <w:gridCol w:w="1743"/>
+      </w:tblGrid>
+      <w:tr>
+        <w:trPr>
+          <w:trHeight w:val="345"/>
+          <w:jc w:val="center"/>
+        </w:trPr>
+        <w:tc>
+          <w:tcPr>
+            <w:tcW w:w="3442" w:type="dxa"/>
+            <w:tcBorders>
+              <w:top w:val="single" w:sz="4" w:space="0" w:color="auto"/>
+              <w:left w:val="single" w:sz="4" w:space="0" w:color="auto"/>
+              <w:bottom w:val="single" w:sz="4" w:space="0" w:color="auto"/>
+              <w:right w:val="single" w:sz="4" w:space="0" w:color="auto"/>
+            </w:tcBorders>
+            <w:shd w:val="clear" w:color="000000" w:fill="B760E6"/>
+            <w:noWrap/>
+            <w:vAlign w:val="bottom"/>
+            <w:hideMark/>
+          </w:tcPr>
+          <w:p>
+            <w:pPr>
+              <w:spacing w:line="240" w:lineRule="auto"/>
+              <w:jc w:val="center"/>
+              <w:rPr>
+                <w:rFonts w:ascii="Arial" w:eastAsia="Times New Roman" w:hAnsi="Arial" w:cs="Arial"/>
+                <w:b/>
+                <w:bCs/>
+                <w:color w:val="000000"/>
+                <w:sz w:val="24"/>
+                <w:szCs w:val="24"/>
+                <w:lang w:eastAsia="es-MX"/>
+              </w:rPr>
+            </w:pPr>
+            <w:r>
+              <w:rPr>
+                <w:rFonts w:ascii="Arial" w:eastAsia="Times New Roman" w:hAnsi="Arial" w:cs="Arial"/>
+                <w:b/>
+                <w:bCs/>
+                <w:color w:val="000000"/>
+                <w:sz w:val="24"/>
+                <w:szCs w:val="24"/>
+                <w:lang w:eastAsia="es-MX"/>
+              </w:rPr>
+              <w:t xml:space="preserve">Su pensión con </w:t>
+            </w:r>
+            <w:r>
+              <w:rPr>
+                <w:rFonts w:ascii="Arial" w:eastAsia="Times New Roman" w:hAnsi="Arial" w:cs="Arial"/>
+                <w:b/>
+                <w:bCs/>
+                <w:color w:val="000000"/>
+                <w:sz w:val="24"/>
+                <w:szCs w:val="24"/>
+                <w:lang w:eastAsia="es-MX"/>
+              </w:rPr>
+              <w:t>Humana:</w:t>
+            </w:r>
+          </w:p>
+        </w:tc>
+        <w:tc>
+          <w:tcPr>
+            <w:tcW w:w="1743" w:type="dxa"/>
+            <w:tcBorders>
+              <w:top w:val="single" w:sz="4" w:space="0" w:color="auto"/>
+              <w:left w:val="nil"/>
+              <w:bottom w:val="single" w:sz="4" w:space="0" w:color="auto"/>
+              <w:right w:val="single" w:sz="4" w:space="0" w:color="auto"/>
+            </w:tcBorders>
+            <w:shd w:val="clear" w:color="000000" w:fill="D9D9D9"/>
+            <w:noWrap/>
+            <w:vAlign w:val="bottom"/>
+            <w:hideMark/>
+          </w:tcPr>
+          <w:p>
+            <w:pPr>
+              <w:spacing w:line="240" w:lineRule="auto"/>
+              <w:jc w:val="right"/>
+              <w:rPr>
+                <w:rFonts w:ascii="Arial" w:eastAsia="Times New Roman" w:hAnsi="Arial" w:cs="Arial"/>
+                <w:b/>
+                <w:bCs/>
+                <w:color w:val="000000"/>
+                <w:sz w:val="24"/>
+                <w:szCs w:val="24"/>
+                <w:lang w:eastAsia="es-MX"/>
+              </w:rPr>
+            </w:pPr>
+            <w:r>
+              <w:rPr>
+                <w:rFonts w:ascii="Arial" w:eastAsia="Times New Roman" w:hAnsi="Arial" w:cs="Arial"/>
+                <w:b/>
+                <w:bCs/>
+                <w:color w:val="000000"/>
+                <w:sz w:val="24"/>
+                <w:szCs w:val="24"/>
+                <w:lang w:eastAsia="es-MX"/>
+              </w:rPr>
+              <w:t>$</w:t>
+            </w:r>
+            <w:r>
+              <w:rPr>
+                <w:rFonts w:ascii="Arial" w:eastAsia="Times New Roman" w:hAnsi="Arial" w:cs="Arial"/>
+                <w:b/>
+                <w:bCs/>
+                <w:color w:val="000000"/>
+                <w:sz w:val="24"/>
+                <w:szCs w:val="24"/>
+                <w:lang w:eastAsia="es-MX"/>
+              </w:rPr>
+              <w:t>0</w:t>
+            </w:r>
+            <w:r>
+              <w:rPr>
+                <w:rFonts w:ascii="Arial" w:eastAsia="Times New Roman" w:hAnsi="Arial" w:cs="Arial"/>
+                <w:b/>
+                <w:bCs/>
+                <w:color w:val="000000"/>
+                <w:sz w:val="24"/>
+                <w:szCs w:val="24"/>
+                <w:lang w:eastAsia="es-MX"/>
+              </w:rPr>
+              <w:t>,00</w:t>
+            </w:r>
+            <w:r>
+              <w:rPr>
+                <w:rFonts w:ascii="Arial" w:eastAsia="Times New Roman" w:hAnsi="Arial" w:cs="Arial"/>
+                <w:b/>
+                <w:bCs/>
+                <w:color w:val="000000"/>
+                <w:sz w:val="24"/>
+                <w:szCs w:val="24"/>
+                <w:lang w:eastAsia="es-MX"/>
+              </w:rPr>
+              <w:t>0</w:t>
+            </w:r>
+            <w:r>
+              <w:rPr>
+                <w:rFonts w:ascii="Arial" w:eastAsia="Times New Roman" w:hAnsi="Arial" w:cs="Arial"/>
+                <w:b/>
+                <w:bCs/>
+                <w:color w:val="000000"/>
+                <w:sz w:val="24"/>
+                <w:szCs w:val="24"/>
+                <w:lang w:eastAsia="es-MX"/>
+              </w:rPr>
+              <w:t>.00</w:t>
+            </w:r>
+          </w:p>
+        </w:tc>
+      </w:tr>
+    </w:tbl>
+    <w:p>
+      <w:pPr>
+        <w:jc w:val="both"/>
+        <w:rPr>
+          <w:b/>
+        </w:rPr>
+      </w:pPr>
+    </w:p>
+    <w:p>
+      <w:pPr>
+        <w:jc w:val="both"/>
+        <w:rPr>
+          <w:b/>
+        </w:rPr>
+      </w:pPr>
+      <w:bookmarkStart w:id="1" w:name="_Hlk150858132"/>
+    </w:p>
+    <w:p>
+      <w:pPr>
+        <w:jc w:val="both"/>
+        <w:rPr>
+          <w:b/>
+        </w:rPr>
+      </w:pPr>
+    </w:p>
+    <w:p>
+      <w:pPr>
+        <w:jc w:val="both"/>
+        <w:rPr>
+          <w:b/>
+        </w:rPr>
+      </w:pPr>
+      <w:r>
+        <w:rPr>
+          <w:b/>
+        </w:rPr>
+        <w:t>Podemos agendarle una cita</w:t>
+      </w:r>
+      <w:r>
+        <w:rPr>
+          <w:b/>
+        </w:rPr>
+        <w:t xml:space="preserve"> </w:t>
+      </w:r>
+      <w:r>
+        <w:rPr>
+          <w:b/>
+          <w:color w:val="7030A0"/>
+          <w:sz w:val="24"/>
+          <w:szCs w:val="24"/>
+        </w:rPr>
+        <w:t>GRATUITA</w:t>
+      </w:r>
+      <w:r>
+        <w:rPr>
+          <w:b/>
+        </w:rPr>
+        <w:t xml:space="preserve"> </w:t>
+      </w:r>
+      <w:r>
+        <w:rPr>
+          <w:b/>
+        </w:rPr>
+        <w:t xml:space="preserve">en </w:t>
+      </w:r>
+      <w:r>
+        <w:rPr>
+          <w:b/>
+        </w:rPr>
+        <w:t xml:space="preserve">cualquiera </w:t>
+      </w:r>
+      <w:r>
+        <w:rPr>
+          <w:b/>
+        </w:rPr>
+        <w:t>de nuestras sucursales p</w:t>
+      </w:r>
+      <w:r>
+        <w:rPr>
+          <w:b/>
+        </w:rPr>
+        <w:t xml:space="preserve">ara proporcionarle </w:t>
+      </w:r>
+      <w:r>
+        <w:rPr>
+          <w:b/>
+        </w:rPr>
+        <w:t xml:space="preserve">una </w:t>
+      </w:r>
+      <w:r>
+        <w:rPr>
+          <w:b/>
+        </w:rPr>
+        <w:t xml:space="preserve">asesoría completa </w:t>
+      </w:r>
+      <w:r>
+        <w:rPr>
+          <w:b/>
+        </w:rPr>
+        <w:t>sobre nuestr</w:t>
+      </w:r>
+      <w:r>
+        <w:rPr>
+          <w:b/>
+        </w:rPr>
+        <w:t>os servicios</w:t>
+      </w:r>
+      <w:r>
+        <w:rPr>
+          <w:b/>
+        </w:rPr>
+        <w:t xml:space="preserve"> y </w:t>
+      </w:r>
+      <w:r>
+        <w:rPr>
+          <w:b/>
+        </w:rPr>
+        <w:t>de cómo</w:t>
+      </w:r>
+      <w:r>
+        <w:rPr>
+          <w:b/>
+        </w:rPr>
+        <w:t xml:space="preserve"> llegar a su </w:t>
+      </w:r>
+      <w:r>
+        <w:rPr>
+          <w:b/>
+          <w:color w:val="7030A0"/>
+          <w:sz w:val="24"/>
+          <w:szCs w:val="24"/>
+        </w:rPr>
+        <w:t>P</w:t>
+      </w:r>
+      <w:r>
+        <w:rPr>
+          <w:b/>
+          <w:color w:val="7030A0"/>
+          <w:sz w:val="24"/>
+          <w:szCs w:val="24"/>
+        </w:rPr>
+        <w:t xml:space="preserve">ensión </w:t>
+      </w:r>
+      <w:r>
+        <w:rPr>
+          <w:b/>
+          <w:color w:val="7030A0"/>
+          <w:sz w:val="24"/>
+          <w:szCs w:val="24"/>
+        </w:rPr>
+        <w:t>I</w:t>
+      </w:r>
+      <w:r>
+        <w:rPr>
+          <w:b/>
+          <w:color w:val="7030A0"/>
+          <w:sz w:val="24"/>
+          <w:szCs w:val="24"/>
+        </w:rPr>
+        <w:t>deal</w:t>
+      </w:r>
+      <w:r>
+        <w:rPr>
+          <w:b/>
+        </w:rPr>
+        <w:t>.</w:t>
+      </w:r>
+    </w:p>
+    <w:bookmarkEnd w:id="1"/>
+    <w:p>
+      <w:pPr>
+        <w:jc w:val="both"/>
+        <w:rPr>
+          <w:b/>
+        </w:rPr>
+      </w:pPr>
+    </w:p>
+    <w:p>
+      <w:pPr>
+        <w:jc w:val="both"/>
+        <w:rPr>
+          <w:b/>
+        </w:rPr>
+      </w:pPr>
+    </w:p>
+    <w:p>
+      <w:pPr>
+        <w:ind w:left="720"/>
         <w:rPr>
           <w:color w:val="4F81BD"/>
         </w:rPr>
+      </w:pPr>
+    </w:p>
+    <w:p>
+      <w:pPr>
+        <w:ind w:left="720"/>
+        <w:rPr>
+          <w:color w:val="4F81BD"/>
+        </w:rPr>
+      </w:pPr>
+    </w:p>
+    <w:p>
+      <w:pPr>
+        <w:rPr>
+          <w:b/>
+          <w:bCs/>
+          <w:color w:val="4F81BD"/>
+        </w:rPr>
+      </w:pPr>
+      <w:r>
+        <w:rPr>
+          <w:b/>
+          <w:bCs/>
+          <w:color w:val="4F81BD"/>
+        </w:rPr>
         <w:t>OBSERVACIONES</w:t>
       </w:r>
-    </w:p>
-    <w:p>
-      <w:pPr>
-        <w:jc w:val="both"/>
-        <w:rPr>
-          <w:color w:val="A6A6A6" w:themeColor="background1" w:themeShade="A6"/>
-        </w:rPr>
-      </w:pPr>
-      <w:r>
-        <w:t xml:space="preserve">En la consulta se consideraron las semanas al día </w:t>
-      </w:r>
-      <w:r>
-        <w:t>**/</w:t>
-      </w:r>
-      <w:r>
-        <w:t>10</w:t>
-      </w:r>
-      <w:r>
-        <w:t>/</w:t>
-      </w:r>
-      <w:r>
-        <w:t>2022</w:t>
-      </w:r>
-      <w:r>
-        <w:t xml:space="preserve"> y el salario promedio de la misma constancia. </w:t>
-      </w:r>
       <w:r>
         <w:rPr>
           <w:b/>
           <w:bCs/>
-          <w:u w:val="single"/>
-        </w:rPr>
-        <w:t xml:space="preserve">Representa la pensión que la persona recibiría al cumplir </w:t>
-      </w:r>
-      <w:r>
-        <w:rPr>
-          <w:b/>
-          <w:bCs/>
-          <w:u w:val="single"/>
-        </w:rPr>
-        <w:t>los 60</w:t>
-      </w:r>
-      <w:r>
-        <w:rPr>
-          <w:b/>
-          <w:bCs/>
-          <w:u w:val="single"/>
+          <w:color w:val="4F81BD"/>
         </w:rPr>
         <w:t xml:space="preserve"> </w:t>
       </w:r>
-      <w:r>
-        <w:rPr>
-          <w:b/>
-          <w:bCs/>
-          <w:u w:val="single"/>
-        </w:rPr>
-        <w:t>años</w:t>
-      </w:r>
-      <w:r>
-        <w:t xml:space="preserve">. En la constancia electrónica se reconocen </w:t>
-      </w:r>
-      <w:r>
-        <w:t>**</w:t>
-      </w:r>
-      <w:r>
-        <w:t xml:space="preserve"> semanas</w:t>
-      </w:r>
-      <w:r>
-        <w:t xml:space="preserve"> cotizadas</w:t>
-      </w:r>
-      <w:r>
-        <w:t xml:space="preserve">. </w:t>
-      </w:r>
-      <w:r>
-        <w:t>**</w:t>
-      </w:r>
-      <w:r>
-        <w:t xml:space="preserve"> semanas descontadas. </w:t>
-      </w:r>
-      <w:r>
-        <w:rPr>
-          <w:i/>
-          <w:iCs/>
-        </w:rPr>
-        <w:t xml:space="preserve">Recibiría pensión mínima garantizada que en </w:t>
-      </w:r>
-      <w:r>
-        <w:rPr>
-          <w:i/>
-          <w:iCs/>
-        </w:rPr>
-        <w:t>2022 e</w:t>
-      </w:r>
-      <w:r>
-        <w:rPr>
-          <w:i/>
-          <w:iCs/>
-        </w:rPr>
-        <w:t xml:space="preserve">s de </w:t>
-      </w:r>
-      <w:r>
-        <w:rPr>
-          <w:b/>
-          <w:bCs/>
-          <w:i/>
-          <w:iCs/>
-        </w:rPr>
-        <w:t>$</w:t>
-      </w:r>
-      <w:r>
-        <w:rPr>
-          <w:b/>
-          <w:bCs/>
-          <w:i/>
-          <w:iCs/>
-        </w:rPr>
-        <w:t>5,836</w:t>
-      </w:r>
-      <w:r>
-        <w:rPr>
-          <w:i/>
-          <w:iCs/>
-        </w:rPr>
-        <w:t xml:space="preserve"> pesos.</w:t>
-      </w:r>
-    </w:p>
-    <w:p>
-      <w:pPr>
-        <w:jc w:val="both"/>
-      </w:pPr>
-      <w:r>
-        <w:br/>
-        <w:t xml:space="preserve">Le podemos hacer una propuesta para ayudarlo a obtener una pensión arriba de </w:t>
-      </w:r>
-      <w:r>
-        <w:rPr>
-          <w:b/>
-          <w:bCs/>
-          <w:highlight w:val="yellow"/>
-        </w:rPr>
-        <w:t>** mil pesos</w:t>
-      </w:r>
-      <w:r>
-        <w:t xml:space="preserve"> desde </w:t>
-      </w:r>
-      <w:r>
-        <w:rPr>
-          <w:b/>
-          <w:bCs/>
-        </w:rPr>
-        <w:t xml:space="preserve">** de </w:t>
-      </w:r>
-      <w:r>
-        <w:rPr>
-          <w:b/>
-          <w:bCs/>
-        </w:rPr>
-        <w:t>20</w:t>
-      </w:r>
-      <w:r>
-        <w:rPr>
-          <w:b/>
-          <w:bCs/>
-        </w:rPr>
-        <w:t>2</w:t>
-      </w:r>
-      <w:r>
-        <w:rPr>
-          <w:b/>
-          <w:bCs/>
+    </w:p>
+    <w:p>
+      <w:pPr>
+        <w:rPr>
+          <w:i/>
+          <w:iCs/>
+        </w:rPr>
+      </w:pPr>
+      <w:r>
+        <w:rPr>
+          <w:i/>
+          <w:iCs/>
         </w:rPr>
         <w:t>*</w:t>
       </w:r>
       <w:r>
-        <w:t>. Hagamos una cita para ver si califica</w:t>
-      </w:r>
-      <w:r>
-        <w:t xml:space="preserve"> (</w:t>
-      </w:r>
-      <w:r>
-        <w:t>+</w:t>
-      </w:r>
-      <w:r>
-        <w:t>**)</w:t>
-      </w:r>
-      <w:r>
-        <w:t>.</w:t>
-      </w:r>
-      <w:r>
-        <w:t xml:space="preserve"> Pudiera haber semanas no reconocidas. (</w:t>
-      </w:r>
-      <w:r>
+        <w:rPr>
+          <w:i/>
+          <w:iCs/>
+        </w:rPr>
+        <w:t>Pu</w:t>
+      </w:r>
+      <w:r>
+        <w:rPr>
+          <w:i/>
+          <w:iCs/>
+        </w:rPr>
+        <w:t>ede</w:t>
+      </w:r>
+      <w:r>
+        <w:rPr>
+          <w:i/>
+          <w:iCs/>
+        </w:rPr>
+        <w:t xml:space="preserve"> </w:t>
+      </w:r>
+      <w:r>
+        <w:rPr>
+          <w:i/>
+          <w:iCs/>
+        </w:rPr>
+        <w:t xml:space="preserve">tener semanas NO </w:t>
+      </w:r>
+      <w:r>
+        <w:rPr>
+          <w:i/>
+          <w:iCs/>
+        </w:rPr>
+        <w:t>reconocida</w:t>
+      </w:r>
+      <w:r>
+        <w:rPr>
+          <w:i/>
+          <w:iCs/>
+        </w:rPr>
+        <w:t>s</w:t>
+      </w:r>
+      <w:r>
+        <w:rPr>
+          <w:i/>
+          <w:iCs/>
+        </w:rPr>
+        <w:t xml:space="preserve"> de los años </w:t>
+      </w:r>
+      <w:r>
+        <w:rPr>
+          <w:i/>
+          <w:iCs/>
+        </w:rPr>
         <w:t>19</w:t>
       </w:r>
       <w:r>
-        <w:t>**-</w:t>
-      </w:r>
-      <w:r>
-        <w:t>19</w:t>
-      </w:r>
-      <w:r>
-        <w:t>**)</w:t>
-      </w:r>
-    </w:p>
-    <w:p>
-      <w:pPr>
-        <w:jc w:val="both"/>
-      </w:pPr>
-    </w:p>
-    <w:p>
-      <w:pPr>
-        <w:rPr>
-          <w:color w:val="808080" w:themeColor="background1" w:themeShade="80"/>
-        </w:rPr>
-      </w:pPr>
-      <w:r>
-        <w:rPr>
-          <w:color w:val="808080" w:themeColor="background1" w:themeShade="80"/>
+        <w:rPr>
+          <w:i/>
+          <w:iCs/>
+        </w:rPr>
+        <w:t>84</w:t>
+      </w:r>
+      <w:r>
+        <w:rPr>
+          <w:i/>
+          <w:iCs/>
+        </w:rPr>
+        <w:t>-19</w:t>
+      </w:r>
+      <w:r>
+        <w:rPr>
+          <w:i/>
+          <w:iCs/>
+        </w:rPr>
+        <w:t>91</w:t>
+      </w:r>
+      <w:r>
+        <w:rPr>
+          <w:i/>
+          <w:iCs/>
+        </w:rPr>
+        <w:t>,</w:t>
+      </w:r>
+      <w:r>
+        <w:rPr>
+          <w:i/>
+          <w:iCs/>
+        </w:rPr>
+        <w:t xml:space="preserve"> estas semanas pueden ayudarle a mejorar su pensión.</w:t>
+      </w:r>
+      <w:r>
+        <w:rPr>
+          <w:i/>
+          <w:iCs/>
+        </w:rPr>
+        <w:t xml:space="preserve"> </w:t>
+      </w:r>
+    </w:p>
+    <w:p>
+      <w:pPr>
+        <w:rPr>
+          <w:i/>
+          <w:iCs/>
+        </w:rPr>
+      </w:pPr>
+      <w:r>
+        <w:rPr>
+          <w:i/>
+          <w:iCs/>
         </w:rPr>
         <w:t>*</w:t>
       </w:r>
       <w:r>
         <w:rPr>
-          <w:color w:val="808080" w:themeColor="background1" w:themeShade="80"/>
-        </w:rPr>
-        <w:t xml:space="preserve">El </w:t>
-      </w:r>
-      <w:r>
-        <w:rPr>
-          <w:color w:val="808080" w:themeColor="background1" w:themeShade="80"/>
-        </w:rPr>
-        <w:t>m</w:t>
-      </w:r>
-      <w:r>
-        <w:rPr>
-          <w:color w:val="808080" w:themeColor="background1" w:themeShade="80"/>
-        </w:rPr>
-        <w:t xml:space="preserve">onto de su </w:t>
-      </w:r>
-      <w:r>
-        <w:rPr>
-          <w:color w:val="808080" w:themeColor="background1" w:themeShade="80"/>
-        </w:rPr>
-        <w:t>pensión</w:t>
-      </w:r>
-      <w:r>
-        <w:rPr>
-          <w:color w:val="808080" w:themeColor="background1" w:themeShade="80"/>
-        </w:rPr>
-        <w:t xml:space="preserve"> </w:t>
-      </w:r>
-      <w:r>
-        <w:rPr>
-          <w:color w:val="808080" w:themeColor="background1" w:themeShade="80"/>
-        </w:rPr>
-        <w:t>puede llegar a variar dependiendo de su baja</w:t>
-      </w:r>
-      <w:r>
-        <w:rPr>
-          <w:color w:val="808080" w:themeColor="background1" w:themeShade="80"/>
-        </w:rPr>
-        <w:t xml:space="preserve"> con el patrón</w:t>
-      </w:r>
-      <w:r>
-        <w:rPr>
-          <w:color w:val="808080" w:themeColor="background1" w:themeShade="80"/>
-        </w:rPr>
-        <w:t>*</w:t>
-      </w:r>
-      <w:r>
-        <w:t xml:space="preserve">    </w:t>
-      </w:r>
-    </w:p>
+          <w:i/>
+          <w:iCs/>
+        </w:rPr>
+        <w:t>El monto de su pensión puede llegar a variar dependiendo de su baja con el patró</w:t>
+      </w:r>
+      <w:r>
+        <w:rPr>
+          <w:i/>
+          <w:iCs/>
+        </w:rPr>
+        <w:t>n (</w:t>
+      </w:r>
+      <w:r>
+        <w:rPr>
+          <w:i/>
+          <w:iCs/>
+        </w:rPr>
+        <w:t>Baja esperada al día 30/11/2023</w:t>
+      </w:r>
+      <w:r>
+        <w:rPr>
+          <w:i/>
+          <w:iCs/>
+        </w:rPr>
+        <w:t>).</w:t>
+      </w:r>
+    </w:p>
+    <w:p>
+      <w:pPr>
+        <w:rPr>
+          <w:i/>
+          <w:iCs/>
+        </w:rPr>
+      </w:pPr>
+    </w:p>
+    <w:p/>
+    <w:p/>
     <w:sectPr>
       <w:headerReference w:type="default" r:id="rId8"/>
+      <w:footerReference w:type="default" r:id="rId9"/>
       <w:pgSz w:w="12240" w:h="15840"/>
       <w:pgMar w:top="720" w:right="720" w:bottom="720" w:left="720" w:header="720" w:footer="720" w:gutter="0"/>
       <w:cols w:space="720"/>
@@ -417,6 +992,98 @@
     </w:p>
   </w:endnote>
 </w:endnotes>
+</file>
+
+<file path=word/footer1.xml><?xml version="1.0" encoding="utf-8"?>
+<w:ftr xmlns:wpc="http://schemas.microsoft.com/office/word/2010/wordprocessingCanvas" xmlns:cx="http://schemas.microsoft.com/office/drawing/2014/chartex" xmlns:cx1="http://schemas.microsoft.com/office/drawing/2015/9/8/chartex" xmlns:cx2="http://schemas.microsoft.com/office/drawing/2015/10/21/chartex" xmlns:cx3="http://schemas.microsoft.com/office/drawing/2016/5/9/chartex" xmlns:cx4="http://schemas.microsoft.com/office/drawing/2016/5/10/chartex" xmlns:cx5="http://schemas.microsoft.com/office/drawing/2016/5/11/chartex" xmlns:cx6="http://schemas.microsoft.com/office/drawing/2016/5/12/chartex" xmlns:cx7="http://schemas.microsoft.com/office/drawing/2016/5/13/chartex" xmlns:cx8="http://schemas.microsoft.com/office/drawing/2016/5/14/chartex" xmlns:mc="http://schemas.openxmlformats.org/markup-compatibility/2006" xmlns:aink="http://schemas.microsoft.com/office/drawing/2016/ink" xmlns:am3d="http://schemas.microsoft.com/office/drawing/2017/model3d" xmlns:o="urn:schemas-microsoft-com:office:office" xmlns:oel="http://schemas.microsoft.com/office/2019/extlst" xmlns:r="http://schemas.openxmlformats.org/officeDocument/2006/relationships" xmlns:m="http://schemas.openxmlformats.org/officeDocument/2006/math" xmlns:v="urn:schemas-microsoft-com:vml" xmlns:wp14="http://schemas.microsoft.com/office/word/2010/wordprocessingDrawing" xmlns:wp="http://schemas.openxmlformats.org/drawingml/2006/wordprocessingDrawing" xmlns:w10="urn:schemas-microsoft-com:office:word" xmlns:w="http://schemas.openxmlformats.org/wordprocessingml/2006/main" xmlns:w14="http://schemas.microsoft.com/office/word/2010/wordml" xmlns:w15="http://schemas.microsoft.com/office/word/2012/wordml" xmlns:w16cex="http://schemas.microsoft.com/office/word/2018/wordml/cex" xmlns:w16cid="http://schemas.microsoft.com/office/word/2016/wordml/cid" xmlns:w16="http://schemas.microsoft.com/office/word/2018/wordml" xmlns:w16sdtdh="http://schemas.microsoft.com/office/word/2020/wordml/sdtdatahash" xmlns:w16se="http://schemas.microsoft.com/office/word/2015/wordml/symex" xmlns:wpg="http://schemas.microsoft.com/office/word/2010/wordprocessingGroup" xmlns:wpi="http://schemas.microsoft.com/office/word/2010/wordprocessingInk" xmlns:wne="http://schemas.microsoft.com/office/word/2006/wordml" xmlns:wps="http://schemas.microsoft.com/office/word/2010/wordprocessingShape" mc:Ignorable="w14 w15 w16se w16cid w16 w16cex w16sdtdh wp14">
+  <w:p>
+    <w:pPr>
+      <w:pStyle w:val="Piedepgina"/>
+    </w:pPr>
+    <w:r>
+      <w:rPr>
+        <w:i/>
+        <w:iCs/>
+        <w:noProof/>
+      </w:rPr>
+      <w:drawing>
+        <wp:anchor distT="0" distB="0" distL="114300" distR="114300" simplePos="0" relativeHeight="251660288" behindDoc="0" locked="0" layoutInCell="1" allowOverlap="1" wp14:anchorId="194C06AD" wp14:editId="659DDE96">
+          <wp:simplePos x="0" y="0"/>
+          <wp:positionH relativeFrom="column">
+            <wp:posOffset>5803900</wp:posOffset>
+          </wp:positionH>
+          <wp:positionV relativeFrom="paragraph">
+            <wp:posOffset>-3675380</wp:posOffset>
+          </wp:positionV>
+          <wp:extent cx="1473200" cy="1473200"/>
+          <wp:effectExtent l="0" t="114300" r="0" b="107950"/>
+          <wp:wrapThrough wrapText="bothSides">
+            <wp:wrapPolygon edited="0">
+              <wp:start x="2793" y="-1676"/>
+              <wp:lineTo x="1955" y="-1117"/>
+              <wp:lineTo x="2514" y="19831"/>
+              <wp:lineTo x="4469" y="21228"/>
+              <wp:lineTo x="5028" y="22903"/>
+              <wp:lineTo x="17038" y="22903"/>
+              <wp:lineTo x="17597" y="21228"/>
+              <wp:lineTo x="19272" y="17038"/>
+              <wp:lineTo x="19272" y="16759"/>
+              <wp:lineTo x="17597" y="12290"/>
+              <wp:lineTo x="17597" y="7821"/>
+              <wp:lineTo x="18993" y="3352"/>
+              <wp:lineTo x="19272" y="279"/>
+              <wp:lineTo x="15362" y="-1117"/>
+              <wp:lineTo x="6703" y="-1676"/>
+              <wp:lineTo x="2793" y="-1676"/>
+            </wp:wrapPolygon>
+          </wp:wrapThrough>
+          <wp:docPr id="2" name="Imagen 2" descr="Dibujo animado de un animal con la boca abierta&#10;&#10;Descripción generada automáticamente con confianza baja"/>
+          <wp:cNvGraphicFramePr>
+            <a:graphicFrameLocks xmlns:a="http://schemas.openxmlformats.org/drawingml/2006/main" noChangeAspect="1"/>
+          </wp:cNvGraphicFramePr>
+          <a:graphic xmlns:a="http://schemas.openxmlformats.org/drawingml/2006/main">
+            <a:graphicData uri="http://schemas.openxmlformats.org/drawingml/2006/picture">
+              <pic:pic xmlns:pic="http://schemas.openxmlformats.org/drawingml/2006/picture">
+                <pic:nvPicPr>
+                  <pic:cNvPr id="2" name="Imagen 2" descr="Dibujo animado de un animal con la boca abierta&#10;&#10;Descripción generada automáticamente con confianza baja"/>
+                  <pic:cNvPicPr/>
+                </pic:nvPicPr>
+                <pic:blipFill>
+                  <a:blip r:embed="rId1" cstate="print">
+                    <a:extLst>
+                      <a:ext uri="{28A0092B-C50C-407E-A947-70E740481C1C}">
+                        <a14:useLocalDpi xmlns:a14="http://schemas.microsoft.com/office/drawing/2010/main" val="0"/>
+                      </a:ext>
+                    </a:extLst>
+                  </a:blip>
+                  <a:stretch>
+                    <a:fillRect/>
+                  </a:stretch>
+                </pic:blipFill>
+                <pic:spPr>
+                  <a:xfrm>
+                    <a:off x="0" y="0"/>
+                    <a:ext cx="1473200" cy="1473200"/>
+                  </a:xfrm>
+                  <a:prstGeom prst="rect">
+                    <a:avLst/>
+                  </a:prstGeom>
+                  <a:effectLst>
+                    <a:glow rad="101600">
+                      <a:srgbClr val="7030A0">
+                        <a:alpha val="60000"/>
+                      </a:srgbClr>
+                    </a:glow>
+                  </a:effectLst>
+                </pic:spPr>
+              </pic:pic>
+            </a:graphicData>
+          </a:graphic>
+        </wp:anchor>
+      </w:drawing>
+    </w:r>
+  </w:p>
+</w:ftr>
 </file>
 
 <file path=word/footnotes.xml><?xml version="1.0" encoding="utf-8"?>
@@ -449,7 +1116,71 @@
         <w:noProof/>
       </w:rPr>
       <w:drawing>
-        <wp:anchor distT="0" distB="0" distL="114300" distR="114300" simplePos="0" relativeHeight="251658240" behindDoc="1" locked="0" layoutInCell="1" allowOverlap="1" wp14:anchorId="39AE1904" wp14:editId="7C509295">
+        <wp:anchor distT="0" distB="0" distL="114300" distR="114300" simplePos="0" relativeHeight="251661312" behindDoc="1" locked="0" layoutInCell="1" allowOverlap="1" wp14:anchorId="2A539F96" wp14:editId="7C772EF5">
+          <wp:simplePos x="0" y="0"/>
+          <wp:positionH relativeFrom="margin">
+            <wp:posOffset>5391150</wp:posOffset>
+          </wp:positionH>
+          <wp:positionV relativeFrom="margin">
+            <wp:posOffset>801370</wp:posOffset>
+          </wp:positionV>
+          <wp:extent cx="1428750" cy="1428750"/>
+          <wp:effectExtent l="0" t="0" r="0" b="0"/>
+          <wp:wrapNone/>
+          <wp:docPr id="5" name="Imagen 5" descr="Logotipo&#10;&#10;Descripción generada automáticamente con confianza media"/>
+          <wp:cNvGraphicFramePr>
+            <a:graphicFrameLocks xmlns:a="http://schemas.openxmlformats.org/drawingml/2006/main" noChangeAspect="1"/>
+          </wp:cNvGraphicFramePr>
+          <a:graphic xmlns:a="http://schemas.openxmlformats.org/drawingml/2006/main">
+            <a:graphicData uri="http://schemas.openxmlformats.org/drawingml/2006/picture">
+              <pic:pic xmlns:pic="http://schemas.openxmlformats.org/drawingml/2006/picture">
+                <pic:nvPicPr>
+                  <pic:cNvPr id="5" name="Imagen 5" descr="Logotipo&#10;&#10;Descripción generada automáticamente con confianza media"/>
+                  <pic:cNvPicPr>
+                    <a:picLocks noChangeAspect="1" noChangeArrowheads="1"/>
+                  </pic:cNvPicPr>
+                </pic:nvPicPr>
+                <pic:blipFill>
+                  <a:blip r:embed="rId1" cstate="print">
+                    <a:extLst>
+                      <a:ext uri="{28A0092B-C50C-407E-A947-70E740481C1C}">
+                        <a14:useLocalDpi xmlns:a14="http://schemas.microsoft.com/office/drawing/2010/main" val="0"/>
+                      </a:ext>
+                    </a:extLst>
+                  </a:blip>
+                  <a:srcRect/>
+                  <a:stretch>
+                    <a:fillRect/>
+                  </a:stretch>
+                </pic:blipFill>
+                <pic:spPr bwMode="auto">
+                  <a:xfrm>
+                    <a:off x="0" y="0"/>
+                    <a:ext cx="1428750" cy="1428750"/>
+                  </a:xfrm>
+                  <a:prstGeom prst="rect">
+                    <a:avLst/>
+                  </a:prstGeom>
+                  <a:noFill/>
+                </pic:spPr>
+              </pic:pic>
+            </a:graphicData>
+          </a:graphic>
+          <wp14:sizeRelH relativeFrom="margin">
+            <wp14:pctWidth>0</wp14:pctWidth>
+          </wp14:sizeRelH>
+          <wp14:sizeRelV relativeFrom="margin">
+            <wp14:pctHeight>0</wp14:pctHeight>
+          </wp14:sizeRelV>
+        </wp:anchor>
+      </w:drawing>
+    </w:r>
+    <w:r>
+      <w:rPr>
+        <w:noProof/>
+      </w:rPr>
+      <w:drawing>
+        <wp:anchor distT="0" distB="0" distL="114300" distR="114300" simplePos="0" relativeHeight="251658240" behindDoc="1" locked="0" layoutInCell="1" allowOverlap="1" wp14:anchorId="2F0AE519" wp14:editId="03516BB6">
           <wp:simplePos x="0" y="0"/>
           <wp:positionH relativeFrom="column">
             <wp:posOffset>-457200</wp:posOffset>
@@ -458,9 +1189,11 @@
             <wp:posOffset>-436772</wp:posOffset>
           </wp:positionV>
           <wp:extent cx="7763774" cy="10046899"/>
-          <wp:effectExtent l="0" t="0" r="0" b="0"/>
+          <wp:effectExtent l="0" t="0" r="8890" b="0"/>
           <wp:wrapNone/>
-          <wp:docPr id="1" name="Imagen 1"/>
+          <wp:docPr id="1" name="Imagen 1">
+            <a:hlinkClick xmlns:a="http://schemas.openxmlformats.org/drawingml/2006/main" r:id="rId2"/>
+          </wp:docPr>
           <wp:cNvGraphicFramePr>
             <a:graphicFrameLocks xmlns:a="http://schemas.openxmlformats.org/drawingml/2006/main" noChangeAspect="1"/>
           </wp:cNvGraphicFramePr>
@@ -468,11 +1201,13 @@
             <a:graphicData uri="http://schemas.openxmlformats.org/drawingml/2006/picture">
               <pic:pic xmlns:pic="http://schemas.openxmlformats.org/drawingml/2006/picture">
                 <pic:nvPicPr>
-                  <pic:cNvPr id="1" name="Imagen 1"/>
+                  <pic:cNvPr id="1" name="Imagen 1">
+                    <a:hlinkClick r:id="rId2"/>
+                  </pic:cNvPr>
                   <pic:cNvPicPr/>
                 </pic:nvPicPr>
                 <pic:blipFill>
-                  <a:blip r:embed="rId1">
+                  <a:blip r:embed="rId3">
                     <a:extLst>
                       <a:ext uri="{28A0092B-C50C-407E-A947-70E740481C1C}">
                         <a14:useLocalDpi xmlns:a14="http://schemas.microsoft.com/office/drawing/2010/main" val="0"/>
@@ -623,7 +1358,7 @@
       </w:rPr>
     </w:lvl>
   </w:abstractNum>
-  <w:num w:numId="1" w16cid:durableId="1064833505">
+  <w:num w:numId="1" w16cid:durableId="838545119">
     <w:abstractNumId w:val="0"/>
   </w:num>
 </w:numbering>
@@ -1156,6 +1891,29 @@
       <w:lang w:val="es-MX" w:eastAsia="es-MX"/>
     </w:rPr>
   </w:style>
+  <w:style w:type="character" w:styleId="Hipervnculo">
+    <w:name w:val="Hyperlink"/>
+    <w:basedOn w:val="Fuentedeprrafopredeter"/>
+    <w:uiPriority w:val="99"/>
+    <w:unhideWhenUsed/>
+    <w:rsid w:val="00362E0D"/>
+    <w:rPr>
+      <w:color w:val="0563C1" w:themeColor="hyperlink"/>
+      <w:u w:val="single"/>
+    </w:rPr>
+  </w:style>
+  <w:style w:type="character" w:styleId="Mencinsinresolver">
+    <w:name w:val="Unresolved Mention"/>
+    <w:basedOn w:val="Fuentedeprrafopredeter"/>
+    <w:uiPriority w:val="99"/>
+    <w:semiHidden/>
+    <w:unhideWhenUsed/>
+    <w:rsid w:val="00362E0D"/>
+    <w:rPr>
+      <w:color w:val="605E5C"/>
+      <w:shd w:val="clear" w:color="auto" w:fill="E1DFDD"/>
+    </w:rPr>
+  </w:style>
 </w:styles>
 </file>
 

--- a/dist/style.docx
+++ b/dist/style.docx
@@ -1,6 +1,6 @@
 
 <file path=word/document.xml><?xml version="1.0" encoding="utf-8"?>
-<w:document xmlns:wpc="http://schemas.microsoft.com/office/word/2010/wordprocessingCanvas" xmlns:cx="http://schemas.microsoft.com/office/drawing/2014/chartex" xmlns:cx1="http://schemas.microsoft.com/office/drawing/2015/9/8/chartex" xmlns:cx2="http://schemas.microsoft.com/office/drawing/2015/10/21/chartex" xmlns:cx3="http://schemas.microsoft.com/office/drawing/2016/5/9/chartex" xmlns:cx4="http://schemas.microsoft.com/office/drawing/2016/5/10/chartex" xmlns:cx5="http://schemas.microsoft.com/office/drawing/2016/5/11/chartex" xmlns:cx6="http://schemas.microsoft.com/office/drawing/2016/5/12/chartex" xmlns:cx7="http://schemas.microsoft.com/office/drawing/2016/5/13/chartex" xmlns:cx8="http://schemas.microsoft.com/office/drawing/2016/5/14/chartex" xmlns:mc="http://schemas.openxmlformats.org/markup-compatibility/2006" xmlns:aink="http://schemas.microsoft.com/office/drawing/2016/ink" xmlns:am3d="http://schemas.microsoft.com/office/drawing/2017/model3d" xmlns:o="urn:schemas-microsoft-com:office:office" xmlns:oel="http://schemas.microsoft.com/office/2019/extlst" xmlns:r="http://schemas.openxmlformats.org/officeDocument/2006/relationships" xmlns:m="http://schemas.openxmlformats.org/officeDocument/2006/math" xmlns:v="urn:schemas-microsoft-com:vml" xmlns:wp14="http://schemas.microsoft.com/office/word/2010/wordprocessingDrawing" xmlns:wp="http://schemas.openxmlformats.org/drawingml/2006/wordprocessingDrawing" xmlns:w10="urn:schemas-microsoft-com:office:word" xmlns:w="http://schemas.openxmlformats.org/wordprocessingml/2006/main" xmlns:w14="http://schemas.microsoft.com/office/word/2010/wordml" xmlns:w15="http://schemas.microsoft.com/office/word/2012/wordml" xmlns:w16cex="http://schemas.microsoft.com/office/word/2018/wordml/cex" xmlns:w16cid="http://schemas.microsoft.com/office/word/2016/wordml/cid" xmlns:w16="http://schemas.microsoft.com/office/word/2018/wordml" xmlns:w16sdtdh="http://schemas.microsoft.com/office/word/2020/wordml/sdtdatahash" xmlns:w16se="http://schemas.microsoft.com/office/word/2015/wordml/symex" xmlns:wpg="http://schemas.microsoft.com/office/word/2010/wordprocessingGroup" xmlns:wpi="http://schemas.microsoft.com/office/word/2010/wordprocessingInk" xmlns:wne="http://schemas.microsoft.com/office/word/2006/wordml" xmlns:wps="http://schemas.microsoft.com/office/word/2010/wordprocessingShape" mc:Ignorable="w14 w15 w16se w16cid w16 w16cex w16sdtdh wp14">
+<w:document xmlns:wpc="http://schemas.microsoft.com/office/word/2010/wordprocessingCanvas" xmlns:cx="http://schemas.microsoft.com/office/drawing/2014/chartex" xmlns:cx1="http://schemas.microsoft.com/office/drawing/2015/9/8/chartex" xmlns:cx2="http://schemas.microsoft.com/office/drawing/2015/10/21/chartex" xmlns:cx3="http://schemas.microsoft.com/office/drawing/2016/5/9/chartex" xmlns:cx4="http://schemas.microsoft.com/office/drawing/2016/5/10/chartex" xmlns:cx5="http://schemas.microsoft.com/office/drawing/2016/5/11/chartex" xmlns:cx6="http://schemas.microsoft.com/office/drawing/2016/5/12/chartex" xmlns:cx7="http://schemas.microsoft.com/office/drawing/2016/5/13/chartex" xmlns:cx8="http://schemas.microsoft.com/office/drawing/2016/5/14/chartex" xmlns:mc="http://schemas.openxmlformats.org/markup-compatibility/2006" xmlns:aink="http://schemas.microsoft.com/office/drawing/2016/ink" xmlns:am3d="http://schemas.microsoft.com/office/drawing/2017/model3d" xmlns:o="urn:schemas-microsoft-com:office:office" xmlns:r="http://schemas.openxmlformats.org/officeDocument/2006/relationships" xmlns:m="http://schemas.openxmlformats.org/officeDocument/2006/math" xmlns:v="urn:schemas-microsoft-com:vml" xmlns:wp14="http://schemas.microsoft.com/office/word/2010/wordprocessingDrawing" xmlns:wp="http://schemas.openxmlformats.org/drawingml/2006/wordprocessingDrawing" xmlns:w10="urn:schemas-microsoft-com:office:word" xmlns:w="http://schemas.openxmlformats.org/wordprocessingml/2006/main" xmlns:w14="http://schemas.microsoft.com/office/word/2010/wordml" xmlns:w15="http://schemas.microsoft.com/office/word/2012/wordml" xmlns:w16cex="http://schemas.microsoft.com/office/word/2018/wordml/cex" xmlns:w16cid="http://schemas.microsoft.com/office/word/2016/wordml/cid" xmlns:w16="http://schemas.microsoft.com/office/word/2018/wordml" xmlns:w16sdtdh="http://schemas.microsoft.com/office/word/2020/wordml/sdtdatahash" xmlns:w16se="http://schemas.microsoft.com/office/word/2015/wordml/symex" xmlns:wpg="http://schemas.microsoft.com/office/word/2010/wordprocessingGroup" xmlns:wpi="http://schemas.microsoft.com/office/word/2010/wordprocessingInk" xmlns:wne="http://schemas.microsoft.com/office/word/2006/wordml" xmlns:wps="http://schemas.microsoft.com/office/word/2010/wordprocessingShape" mc:Ignorable="w14 w15 w16se w16cid w16 w16cex w16sdtdh wp14">
   <w:body>
     <w:p>
       <w:pPr>
@@ -14,274 +14,143 @@
       </w:r>
       <w:r>
         <w:br/>
-        <w:t>06/11/2023</w:t>
-      </w:r>
-    </w:p>
-    <w:p/>
-    <w:p>
-      <w:r>
-        <w:t>Nombre: GARZA MACIAS MA. FRANCISCA</w:t>
-      </w:r>
-    </w:p>
-    <w:p>
-      <w:r>
-        <w:t>NSS: 43846580207</w:t>
-      </w:r>
-    </w:p>
-    <w:p>
-      <w:r>
-        <w:t>CURP: GAMF650614MGTRCR04</w:t>
-      </w:r>
-    </w:p>
-    <w:p>
-      <w:r>
-        <w:t>EDAD: 58 años, 4 meses, 23 días.</w:t>
-      </w:r>
-    </w:p>
-    <w:p>
-      <w:r>
-        <w:t>FECHA NACIMIENTO: 14/6/1965</w:t>
-      </w:r>
-    </w:p>
-    <w:p>
-      <w:r>
-        <w:t>SEMANAS COTIZADAS: 1015</w:t>
-      </w:r>
-    </w:p>
-    <w:p>
-      <w:r>
-        <w:t>SALARIO PROMEDIO: $242.05</w:t>
-      </w:r>
-    </w:p>
-    <w:p>
-      <w:r>
-        <w:t>ESTATUS: VIGENTE</w:t>
-      </w:r>
-    </w:p>
-    <w:p/>
-    <w:p/>
-    <w:p>
-      <w:pPr>
-        <w:jc w:val="both"/>
-      </w:pPr>
-      <w:r>
-        <w:t>C</w:t>
-      </w:r>
-      <w:r>
-        <w:t>on base a la consulta de su Constancia de Semanas Cotizadas</w:t>
-      </w:r>
-      <w:r>
-        <w:t xml:space="preserve">, </w:t>
-      </w:r>
-      <w:r>
-        <w:t xml:space="preserve">se consideraron las semanas al día 06/11/2023. </w:t>
-      </w:r>
-      <w:r>
-        <w:t>El IMSS</w:t>
-      </w:r>
-      <w:r>
-        <w:t xml:space="preserve"> </w:t>
-      </w:r>
-      <w:r>
-        <w:t>l</w:t>
-      </w:r>
-      <w:r>
-        <w:t xml:space="preserve">e reconoce 1022 semanas. 7 semanas descontadas. 0 semanas reintegradas. </w:t>
-      </w:r>
-    </w:p>
-    <w:p>
-      <w:pPr>
-        <w:jc w:val="both"/>
-        <w:rPr>
-          <w:i/>
-          <w:iCs/>
-        </w:rPr>
-      </w:pPr>
-      <w:r>
-        <w:rPr>
-          <w:b/>
-          <w:bCs/>
-          <w:i/>
-          <w:iCs/>
+        <w:t>30/01/2024</w:t>
+      </w:r>
+    </w:p>
+    <w:p>
+      <w:r>
+        <w:t>Nombre: MARTINEZ TORRES ARMANDO</w:t>
+      </w:r>
+    </w:p>
+    <w:p>
+      <w:r>
+        <w:t>NSS: 64815919127</w:t>
+      </w:r>
+    </w:p>
+    <w:p>
+      <w:r>
+        <w:t>CURP: MATA590824HCHRRR05</w:t>
+      </w:r>
+    </w:p>
+    <w:p>
+      <w:r>
+        <w:t>EDAD: 64 años, 5 meses, 6 días.</w:t>
+      </w:r>
+    </w:p>
+    <w:p>
+      <w:r>
+        <w:t>FECHA NACIMIENTO: 24/8/1959</w:t>
+      </w:r>
+    </w:p>
+    <w:p>
+      <w:r>
+        <w:t>SEMANAS COTIZADAS: 769</w:t>
+      </w:r>
+    </w:p>
+    <w:p>
+      <w:r>
+        <w:t>SALARIO PROMEDIO: $543.65</w:t>
+      </w:r>
+    </w:p>
+    <w:p>
+      <w:r>
+        <w:t xml:space="preserve">ESTATUS: </w:t>
+      </w:r>
+      <w:r>
+        <w:t>14/03/2022</w:t>
+      </w:r>
+    </w:p>
+    <w:p>
+      <w:r>
+        <w:br/>
+      </w:r>
+    </w:p>
+    <w:p>
+      <w:r>
+        <w:t>Con base en la consulta de su Constancia de Semanas Cotizadas, se consideraron las semanas al día 30/01/2024. El IMSS le reconoce 788 semanas. 19 semanas descontadas. 0 semanas reintegradas.</w:t>
+      </w:r>
+    </w:p>
+    <w:p>
+      <w:r>
+        <w:rPr>
+          <w:b/>
           <w:u w:val="single"/>
         </w:rPr>
-        <w:t>Su pensión actual al cumplir 60 años seria de:</w:t>
-      </w:r>
-      <w:r>
-        <w:rPr>
-          <w:i/>
-          <w:iCs/>
-        </w:rPr>
-        <w:t xml:space="preserve"> </w:t>
-      </w:r>
-    </w:p>
-    <w:p>
-      <w:pPr>
-        <w:jc w:val="both"/>
-        <w:rPr>
-          <w:i/>
-          <w:iCs/>
-        </w:rPr>
-      </w:pPr>
+        <w:t>Su cálculo actual al cumplir 60 años será de:</w:t>
+      </w:r>
+      <w:r>
+        <w:rPr>
+          <w:b/>
+          <w:u w:val="single"/>
+        </w:rPr>
+        <w:br/>
+      </w:r>
     </w:p>
     <w:tbl>
       <w:tblPr>
-        <w:tblW w:w="5185" w:type="dxa"/>
+        <w:tblStyle w:val="Tablaconcuadrcula"/>
+        <w:tblW w:w="0" w:type="auto"/>
         <w:jc w:val="center"/>
-        <w:tblCellMar>
-          <w:left w:w="70" w:type="dxa"/>
-          <w:right w:w="70" w:type="dxa"/>
-        </w:tblCellMar>
         <w:tblLook w:val="04A0" w:firstRow="1" w:lastRow="0" w:firstColumn="1" w:lastColumn="0" w:noHBand="0" w:noVBand="1"/>
       </w:tblPr>
       <w:tblGrid>
-        <w:gridCol w:w="3442"/>
-        <w:gridCol w:w="1743"/>
+        <w:gridCol w:w="2880"/>
+        <w:gridCol w:w="2880"/>
       </w:tblGrid>
       <w:tr>
         <w:trPr>
-          <w:trHeight w:val="345"/>
           <w:jc w:val="center"/>
         </w:trPr>
         <w:tc>
           <w:tcPr>
-            <w:tcW w:w="3442" w:type="dxa"/>
-            <w:tcBorders>
-              <w:top w:val="single" w:sz="4" w:space="0" w:color="auto"/>
-              <w:left w:val="single" w:sz="4" w:space="0" w:color="auto"/>
-              <w:bottom w:val="single" w:sz="4" w:space="0" w:color="auto"/>
-              <w:right w:val="single" w:sz="4" w:space="0" w:color="auto"/>
-            </w:tcBorders>
-            <w:shd w:val="clear" w:color="000000" w:fill="B760E6"/>
-            <w:noWrap/>
-            <w:vAlign w:val="bottom"/>
-            <w:hideMark/>
+            <w:tcW w:w="2880" w:type="dxa"/>
+            <w:shd w:val="clear" w:color="auto" w:fill="B760E6"/>
           </w:tcPr>
+          <w:p/>
           <w:p>
-            <w:pPr>
-              <w:spacing w:line="240" w:lineRule="auto"/>
-              <w:jc w:val="center"/>
-              <w:rPr>
-                <w:rFonts w:ascii="Arial" w:eastAsia="Times New Roman" w:hAnsi="Arial" w:cs="Arial"/>
-                <w:b/>
-                <w:bCs/>
-                <w:color w:val="000000"/>
-                <w:sz w:val="24"/>
-                <w:szCs w:val="24"/>
-                <w:lang w:eastAsia="es-MX"/>
-              </w:rPr>
-            </w:pPr>
             <w:r>
               <w:rPr>
-                <w:rFonts w:ascii="Arial" w:eastAsia="Times New Roman" w:hAnsi="Arial" w:cs="Arial"/>
                 <w:b/>
-                <w:bCs/>
                 <w:color w:val="000000"/>
-                <w:sz w:val="24"/>
-                <w:szCs w:val="24"/>
-                <w:lang w:eastAsia="es-MX"/>
               </w:rPr>
-              <w:t xml:space="preserve">Su pensión </w:t>
+              <w:t xml:space="preserve">  </w:t>
             </w:r>
             <w:r>
               <w:rPr>
-                <w:rFonts w:ascii="Arial" w:eastAsia="Times New Roman" w:hAnsi="Arial" w:cs="Arial"/>
                 <w:b/>
-                <w:bCs/>
                 <w:color w:val="000000"/>
-                <w:sz w:val="24"/>
-                <w:szCs w:val="24"/>
-                <w:lang w:eastAsia="es-MX"/>
               </w:rPr>
-              <w:t>será:</w:t>
+              <w:t>Su cálculo actual es:</w:t>
+            </w:r>
+            <w:r>
+              <w:rPr>
+                <w:b/>
+                <w:color w:val="000000"/>
+              </w:rPr>
+              <w:br/>
             </w:r>
           </w:p>
         </w:tc>
         <w:tc>
           <w:tcPr>
-            <w:tcW w:w="1743" w:type="dxa"/>
-            <w:tcBorders>
-              <w:top w:val="single" w:sz="4" w:space="0" w:color="auto"/>
-              <w:left w:val="nil"/>
-              <w:bottom w:val="single" w:sz="4" w:space="0" w:color="auto"/>
-              <w:right w:val="single" w:sz="4" w:space="0" w:color="auto"/>
-            </w:tcBorders>
-            <w:shd w:val="clear" w:color="000000" w:fill="D9D9D9"/>
-            <w:noWrap/>
-            <w:vAlign w:val="bottom"/>
-            <w:hideMark/>
+            <w:tcW w:w="2880" w:type="dxa"/>
           </w:tcPr>
+          <w:p/>
           <w:p>
             <w:pPr>
-              <w:spacing w:line="240" w:lineRule="auto"/>
-              <w:jc w:val="right"/>
-              <w:rPr>
-                <w:rFonts w:ascii="Arial" w:eastAsia="Times New Roman" w:hAnsi="Arial" w:cs="Arial"/>
-                <w:b/>
-                <w:bCs/>
-                <w:color w:val="000000"/>
-                <w:sz w:val="24"/>
-                <w:szCs w:val="24"/>
-                <w:lang w:eastAsia="es-MX"/>
-              </w:rPr>
+              <w:jc w:val="center"/>
             </w:pPr>
             <w:r>
               <w:rPr>
-                <w:rFonts w:ascii="Arial" w:eastAsia="Times New Roman" w:hAnsi="Arial" w:cs="Arial"/>
                 <w:b/>
-                <w:bCs/>
                 <w:color w:val="000000"/>
-                <w:sz w:val="24"/>
-                <w:szCs w:val="24"/>
-                <w:lang w:eastAsia="es-MX"/>
               </w:rPr>
-              <w:t>$</w:t>
+              <w:t>$5,514</w:t>
             </w:r>
             <w:r>
               <w:rPr>
-                <w:rFonts w:ascii="Arial" w:eastAsia="Times New Roman" w:hAnsi="Arial" w:cs="Arial"/>
                 <w:b/>
-                <w:bCs/>
                 <w:color w:val="000000"/>
-                <w:sz w:val="24"/>
-                <w:szCs w:val="24"/>
-                <w:lang w:eastAsia="es-MX"/>
-              </w:rPr>
-              <w:t>0</w:t>
-            </w:r>
-            <w:r>
-              <w:rPr>
-                <w:rFonts w:ascii="Arial" w:eastAsia="Times New Roman" w:hAnsi="Arial" w:cs="Arial"/>
-                <w:b/>
-                <w:bCs/>
-                <w:color w:val="000000"/>
-                <w:sz w:val="24"/>
-                <w:szCs w:val="24"/>
-                <w:lang w:eastAsia="es-MX"/>
-              </w:rPr>
-              <w:t>,00</w:t>
-            </w:r>
-            <w:r>
-              <w:rPr>
-                <w:rFonts w:ascii="Arial" w:eastAsia="Times New Roman" w:hAnsi="Arial" w:cs="Arial"/>
-                <w:b/>
-                <w:bCs/>
-                <w:color w:val="000000"/>
-                <w:sz w:val="24"/>
-                <w:szCs w:val="24"/>
-                <w:lang w:eastAsia="es-MX"/>
-              </w:rPr>
-              <w:t>0</w:t>
-            </w:r>
-            <w:r>
-              <w:rPr>
-                <w:rFonts w:ascii="Arial" w:eastAsia="Times New Roman" w:hAnsi="Arial" w:cs="Arial"/>
-                <w:b/>
-                <w:bCs/>
-                <w:color w:val="000000"/>
-                <w:sz w:val="24"/>
-                <w:szCs w:val="24"/>
-                <w:lang w:eastAsia="es-MX"/>
               </w:rPr>
               <w:t>.00</w:t>
             </w:r>
@@ -290,27 +159,9 @@
       </w:tr>
     </w:tbl>
     <w:p>
-      <w:pPr>
-        <w:jc w:val="both"/>
-        <w:rPr>
-          <w:i/>
-          <w:iCs/>
-        </w:rPr>
-      </w:pPr>
-    </w:p>
-    <w:p>
-      <w:pPr>
-        <w:jc w:val="both"/>
-      </w:pPr>
-      <w:bookmarkStart w:id="0" w:name="_Hlk150858349"/>
-    </w:p>
-    <w:p>
-      <w:pPr>
-        <w:jc w:val="both"/>
-        <w:rPr>
-          <w:b/>
-        </w:rPr>
-      </w:pPr>
+      <w:r>
+        <w:br/>
+      </w:r>
       <w:r>
         <w:t xml:space="preserve">En </w:t>
       </w:r>
@@ -323,16 +174,7 @@
         <w:t>Humana Pensiones</w:t>
       </w:r>
       <w:r>
-        <w:rPr>
-          <w:color w:val="7030A0"/>
-        </w:rPr>
-        <w:t xml:space="preserve"> </w:t>
-      </w:r>
-      <w:r>
-        <w:t xml:space="preserve">podemos ayudarle a incrementar su pensión </w:t>
-      </w:r>
-      <w:r>
-        <w:t xml:space="preserve">por medio de nuestro </w:t>
+        <w:t xml:space="preserve"> podemos ayudarle a incrementar su pensión por medio de la modalidad 40 a través de nuestro </w:t>
       </w:r>
       <w:r>
         <w:rPr>
@@ -340,274 +182,160 @@
           <w:bCs/>
           <w:color w:val="7030A0"/>
         </w:rPr>
-        <w:t>S</w:t>
-      </w:r>
-      <w:r>
-        <w:rPr>
-          <w:b/>
-          <w:bCs/>
-          <w:color w:val="7030A0"/>
-        </w:rPr>
-        <w:t xml:space="preserve">ervicio de </w:t>
-      </w:r>
-      <w:r>
-        <w:rPr>
-          <w:b/>
-          <w:bCs/>
-          <w:color w:val="7030A0"/>
-        </w:rPr>
-        <w:t>F</w:t>
-      </w:r>
-      <w:r>
-        <w:rPr>
-          <w:b/>
-          <w:bCs/>
-          <w:color w:val="7030A0"/>
-        </w:rPr>
-        <w:t>inanciamiento</w:t>
-      </w:r>
-      <w:r>
-        <w:rPr>
-          <w:b/>
-          <w:bCs/>
-        </w:rPr>
-        <w:t xml:space="preserve">, </w:t>
-      </w:r>
-      <w:r>
-        <w:t xml:space="preserve">usted puede obtener una </w:t>
-      </w:r>
-      <w:r>
-        <w:t>pensión</w:t>
-      </w:r>
-      <w:r>
-        <w:t xml:space="preserve"> </w:t>
-      </w:r>
-      <w:r>
-        <w:t>superior a los</w:t>
-      </w:r>
-      <w:r>
-        <w:t>:</w:t>
-      </w:r>
-    </w:p>
-    <w:bookmarkEnd w:id="0"/>
-    <w:p>
-      <w:pPr>
-        <w:jc w:val="both"/>
-        <w:rPr>
-          <w:b/>
-        </w:rPr>
-      </w:pPr>
-    </w:p>
-    <w:p>
-      <w:pPr>
-        <w:jc w:val="both"/>
-        <w:rPr>
-          <w:b/>
-        </w:rPr>
-      </w:pPr>
-    </w:p>
+        <w:t>Servicio de gestión financiera</w:t>
+      </w:r>
+      <w:r>
+        <w:t>, usted puede obtener una pensión superior a los:</w:t>
+      </w:r>
+    </w:p>
+    <w:p/>
     <w:tbl>
       <w:tblPr>
-        <w:tblW w:w="5185" w:type="dxa"/>
+        <w:tblStyle w:val="Tablaconcuadrcula"/>
+        <w:tblW w:w="0" w:type="auto"/>
         <w:jc w:val="center"/>
-        <w:tblCellMar>
-          <w:left w:w="70" w:type="dxa"/>
-          <w:right w:w="70" w:type="dxa"/>
-        </w:tblCellMar>
         <w:tblLook w:val="04A0" w:firstRow="1" w:lastRow="0" w:firstColumn="1" w:lastColumn="0" w:noHBand="0" w:noVBand="1"/>
       </w:tblPr>
       <w:tblGrid>
-        <w:gridCol w:w="3442"/>
-        <w:gridCol w:w="1743"/>
+        <w:gridCol w:w="2880"/>
+        <w:gridCol w:w="2880"/>
       </w:tblGrid>
       <w:tr>
         <w:trPr>
-          <w:trHeight w:val="345"/>
           <w:jc w:val="center"/>
         </w:trPr>
         <w:tc>
           <w:tcPr>
-            <w:tcW w:w="3442" w:type="dxa"/>
-            <w:tcBorders>
-              <w:top w:val="single" w:sz="4" w:space="0" w:color="auto"/>
-              <w:left w:val="single" w:sz="4" w:space="0" w:color="auto"/>
-              <w:bottom w:val="single" w:sz="4" w:space="0" w:color="auto"/>
-              <w:right w:val="single" w:sz="4" w:space="0" w:color="auto"/>
-            </w:tcBorders>
-            <w:shd w:val="clear" w:color="000000" w:fill="B760E6"/>
-            <w:noWrap/>
-            <w:vAlign w:val="bottom"/>
-            <w:hideMark/>
+            <w:tcW w:w="2880" w:type="dxa"/>
+            <w:shd w:val="clear" w:color="auto" w:fill="B760E6"/>
           </w:tcPr>
+          <w:p/>
           <w:p>
             <w:pPr>
-              <w:spacing w:line="240" w:lineRule="auto"/>
               <w:jc w:val="center"/>
-              <w:rPr>
-                <w:rFonts w:ascii="Arial" w:eastAsia="Times New Roman" w:hAnsi="Arial" w:cs="Arial"/>
-                <w:b/>
-                <w:bCs/>
-                <w:color w:val="000000"/>
-                <w:sz w:val="24"/>
-                <w:szCs w:val="24"/>
-                <w:lang w:eastAsia="es-MX"/>
-              </w:rPr>
             </w:pPr>
             <w:r>
               <w:rPr>
-                <w:rFonts w:ascii="Arial" w:eastAsia="Times New Roman" w:hAnsi="Arial" w:cs="Arial"/>
                 <w:b/>
-                <w:bCs/>
                 <w:color w:val="000000"/>
-                <w:sz w:val="24"/>
-                <w:szCs w:val="24"/>
-                <w:lang w:eastAsia="es-MX"/>
               </w:rPr>
-              <w:t xml:space="preserve">Su pensión con </w:t>
+              <w:t>Su pensión con Humana:</w:t>
             </w:r>
             <w:r>
               <w:rPr>
-                <w:rFonts w:ascii="Arial" w:eastAsia="Times New Roman" w:hAnsi="Arial" w:cs="Arial"/>
                 <w:b/>
-                <w:bCs/>
                 <w:color w:val="000000"/>
-                <w:sz w:val="24"/>
-                <w:szCs w:val="24"/>
-                <w:lang w:eastAsia="es-MX"/>
               </w:rPr>
-              <w:t>Humana:</w:t>
+              <w:br/>
             </w:r>
           </w:p>
         </w:tc>
         <w:tc>
           <w:tcPr>
-            <w:tcW w:w="1743" w:type="dxa"/>
-            <w:tcBorders>
-              <w:top w:val="single" w:sz="4" w:space="0" w:color="auto"/>
-              <w:left w:val="nil"/>
-              <w:bottom w:val="single" w:sz="4" w:space="0" w:color="auto"/>
-              <w:right w:val="single" w:sz="4" w:space="0" w:color="auto"/>
-            </w:tcBorders>
-            <w:shd w:val="clear" w:color="000000" w:fill="D9D9D9"/>
-            <w:noWrap/>
-            <w:vAlign w:val="bottom"/>
-            <w:hideMark/>
+            <w:tcW w:w="2880" w:type="dxa"/>
           </w:tcPr>
           <w:p>
-            <w:pPr>
-              <w:spacing w:line="240" w:lineRule="auto"/>
-              <w:jc w:val="right"/>
-              <w:rPr>
-                <w:rFonts w:ascii="Arial" w:eastAsia="Times New Roman" w:hAnsi="Arial" w:cs="Arial"/>
-                <w:b/>
-                <w:bCs/>
-                <w:color w:val="000000"/>
-                <w:sz w:val="24"/>
-                <w:szCs w:val="24"/>
-                <w:lang w:eastAsia="es-MX"/>
-              </w:rPr>
-            </w:pPr>
             <w:r>
-              <w:rPr>
-                <w:rFonts w:ascii="Arial" w:eastAsia="Times New Roman" w:hAnsi="Arial" w:cs="Arial"/>
-                <w:b/>
-                <w:bCs/>
-                <w:color w:val="000000"/>
-                <w:sz w:val="24"/>
-                <w:szCs w:val="24"/>
-                <w:lang w:eastAsia="es-MX"/>
-              </w:rPr>
-              <w:t>$</w:t>
-            </w:r>
-            <w:r>
-              <w:rPr>
-                <w:rFonts w:ascii="Arial" w:eastAsia="Times New Roman" w:hAnsi="Arial" w:cs="Arial"/>
-                <w:b/>
-                <w:bCs/>
-                <w:color w:val="000000"/>
-                <w:sz w:val="24"/>
-                <w:szCs w:val="24"/>
-                <w:lang w:eastAsia="es-MX"/>
-              </w:rPr>
-              <w:t>0</w:t>
-            </w:r>
-            <w:r>
-              <w:rPr>
-                <w:rFonts w:ascii="Arial" w:eastAsia="Times New Roman" w:hAnsi="Arial" w:cs="Arial"/>
-                <w:b/>
-                <w:bCs/>
-                <w:color w:val="000000"/>
-                <w:sz w:val="24"/>
-                <w:szCs w:val="24"/>
-                <w:lang w:eastAsia="es-MX"/>
-              </w:rPr>
-              <w:t>,00</w:t>
-            </w:r>
-            <w:r>
-              <w:rPr>
-                <w:rFonts w:ascii="Arial" w:eastAsia="Times New Roman" w:hAnsi="Arial" w:cs="Arial"/>
-                <w:b/>
-                <w:bCs/>
-                <w:color w:val="000000"/>
-                <w:sz w:val="24"/>
-                <w:szCs w:val="24"/>
-                <w:lang w:eastAsia="es-MX"/>
-              </w:rPr>
-              <w:t>0</w:t>
-            </w:r>
-            <w:r>
-              <w:rPr>
-                <w:rFonts w:ascii="Arial" w:eastAsia="Times New Roman" w:hAnsi="Arial" w:cs="Arial"/>
-                <w:b/>
-                <w:bCs/>
-                <w:color w:val="000000"/>
-                <w:sz w:val="24"/>
-                <w:szCs w:val="24"/>
-                <w:lang w:eastAsia="es-MX"/>
-              </w:rPr>
-              <w:t>.00</w:t>
+              <w:t xml:space="preserve">   </w:t>
             </w:r>
           </w:p>
         </w:tc>
       </w:tr>
     </w:tbl>
+    <w:p/>
+    <w:p>
+      <w:r>
+        <w:br/>
+      </w:r>
+      <w:r>
+        <w:rPr>
+          <w:b/>
+        </w:rPr>
+        <w:t xml:space="preserve">Podemos agendarle una cita </w:t>
+      </w:r>
+      <w:r>
+        <w:rPr>
+          <w:b/>
+          <w:color w:val="7030A0"/>
+        </w:rPr>
+        <w:t xml:space="preserve">GRATUITA </w:t>
+      </w:r>
+      <w:r>
+        <w:rPr>
+          <w:b/>
+        </w:rPr>
+        <w:t xml:space="preserve">en cualquiera de nuestras sucursales para proporcionarle una asesoría </w:t>
+      </w:r>
+      <w:r>
+        <w:rPr>
+          <w:b/>
+        </w:rPr>
+        <w:t xml:space="preserve">integral en pensiones para logar su </w:t>
+      </w:r>
+      <w:r>
+        <w:rPr>
+          <w:b/>
+          <w:color w:val="7030A0"/>
+        </w:rPr>
+        <w:t>PENSION IDEAL</w:t>
+      </w:r>
+      <w:r>
+        <w:rPr>
+          <w:b/>
+        </w:rPr>
+        <w:t>.</w:t>
+      </w:r>
+      <w:r>
+        <w:rPr>
+          <w:b/>
+          <w:color w:val="7030A0"/>
+        </w:rPr>
+        <w:br/>
+      </w:r>
+      <w:r>
+        <w:rPr>
+          <w:b/>
+          <w:color w:val="7030A0"/>
+        </w:rPr>
+        <w:br/>
+      </w:r>
+      <w:r>
+        <w:rPr>
+          <w:b/>
+          <w:color w:val="7030A0"/>
+        </w:rPr>
+        <w:br/>
+      </w:r>
+    </w:p>
     <w:p>
       <w:pPr>
-        <w:jc w:val="both"/>
-        <w:rPr>
-          <w:b/>
+        <w:rPr>
+          <w:color w:val="4F81BD"/>
         </w:rPr>
       </w:pPr>
+      <w:r>
+        <w:rPr>
+          <w:color w:val="4F81BD"/>
+        </w:rPr>
+        <w:t>OBSERVACIONES</w:t>
+      </w:r>
+    </w:p>
+    <w:p>
+      <w:r>
+        <w:t>*</w:t>
+      </w:r>
+      <w:r>
+        <w:t>En caso de gestionar su pensión sin modalidad 40 su pensión garantizada será del $______ correspondiente al año _____.</w:t>
+      </w:r>
     </w:p>
     <w:p>
       <w:pPr>
-        <w:jc w:val="both"/>
         <w:rPr>
           <w:b/>
         </w:rPr>
       </w:pPr>
-      <w:bookmarkStart w:id="1" w:name="_Hlk150858132"/>
-    </w:p>
-    <w:p>
-      <w:pPr>
-        <w:jc w:val="both"/>
-        <w:rPr>
-          <w:b/>
-        </w:rPr>
-      </w:pPr>
-    </w:p>
-    <w:p>
-      <w:pPr>
-        <w:jc w:val="both"/>
-        <w:rPr>
-          <w:b/>
-        </w:rPr>
-      </w:pPr>
-      <w:r>
-        <w:rPr>
-          <w:b/>
-        </w:rPr>
-        <w:t>Podemos agendarle una cita</w:t>
+      <w:r>
+        <w:t>*Fechas de pago de MOD. 40 a</w:t>
       </w:r>
       <w:r>
         <w:rPr>
@@ -618,119 +346,8 @@
       <w:r>
         <w:rPr>
           <w:b/>
-          <w:color w:val="7030A0"/>
-          <w:sz w:val="24"/>
-          <w:szCs w:val="24"/>
-        </w:rPr>
-        <w:t>GRATUITA</w:t>
-      </w:r>
-      <w:r>
-        <w:rPr>
-          <w:b/>
-        </w:rPr>
-        <w:t xml:space="preserve"> </w:t>
-      </w:r>
-      <w:r>
-        <w:rPr>
-          <w:b/>
-        </w:rPr>
-        <w:t xml:space="preserve">en </w:t>
-      </w:r>
-      <w:r>
-        <w:rPr>
-          <w:b/>
-        </w:rPr>
-        <w:t xml:space="preserve">cualquiera </w:t>
-      </w:r>
-      <w:r>
-        <w:rPr>
-          <w:b/>
-        </w:rPr>
-        <w:t>de nuestras sucursales p</w:t>
-      </w:r>
-      <w:r>
-        <w:rPr>
-          <w:b/>
-        </w:rPr>
-        <w:t xml:space="preserve">ara proporcionarle </w:t>
-      </w:r>
-      <w:r>
-        <w:rPr>
-          <w:b/>
-        </w:rPr>
-        <w:t xml:space="preserve">una </w:t>
-      </w:r>
-      <w:r>
-        <w:rPr>
-          <w:b/>
-        </w:rPr>
-        <w:t xml:space="preserve">asesoría completa </w:t>
-      </w:r>
-      <w:r>
-        <w:rPr>
-          <w:b/>
-        </w:rPr>
-        <w:t>sobre nuestr</w:t>
-      </w:r>
-      <w:r>
-        <w:rPr>
-          <w:b/>
-        </w:rPr>
-        <w:t>os servicios</w:t>
-      </w:r>
-      <w:r>
-        <w:rPr>
-          <w:b/>
-        </w:rPr>
-        <w:t xml:space="preserve"> y </w:t>
-      </w:r>
-      <w:r>
-        <w:rPr>
-          <w:b/>
-        </w:rPr>
-        <w:t>de cómo</w:t>
-      </w:r>
-      <w:r>
-        <w:rPr>
-          <w:b/>
-        </w:rPr>
-        <w:t xml:space="preserve"> llegar a su </w:t>
-      </w:r>
-      <w:r>
-        <w:rPr>
-          <w:b/>
-          <w:color w:val="7030A0"/>
-          <w:sz w:val="24"/>
-          <w:szCs w:val="24"/>
-        </w:rPr>
-        <w:t>P</w:t>
-      </w:r>
-      <w:r>
-        <w:rPr>
-          <w:b/>
-          <w:color w:val="7030A0"/>
-          <w:sz w:val="24"/>
-          <w:szCs w:val="24"/>
-        </w:rPr>
-        <w:t xml:space="preserve">ensión </w:t>
-      </w:r>
-      <w:r>
-        <w:rPr>
-          <w:b/>
-          <w:color w:val="7030A0"/>
-          <w:sz w:val="24"/>
-          <w:szCs w:val="24"/>
-        </w:rPr>
-        <w:t>I</w:t>
-      </w:r>
-      <w:r>
-        <w:rPr>
-          <w:b/>
-          <w:color w:val="7030A0"/>
-          <w:sz w:val="24"/>
-          <w:szCs w:val="24"/>
-        </w:rPr>
-        <w:t>deal</w:t>
+        </w:rPr>
+        <w:t>_________</w:t>
       </w:r>
       <w:r>
         <w:rPr>
@@ -739,233 +356,58 @@
         <w:t>.</w:t>
       </w:r>
     </w:p>
-    <w:bookmarkEnd w:id="1"/>
-    <w:p>
-      <w:pPr>
-        <w:jc w:val="both"/>
-        <w:rPr>
-          <w:b/>
-        </w:rPr>
-      </w:pPr>
-    </w:p>
-    <w:p>
-      <w:pPr>
-        <w:jc w:val="both"/>
-        <w:rPr>
-          <w:b/>
-        </w:rPr>
-      </w:pPr>
-    </w:p>
-    <w:p>
-      <w:pPr>
-        <w:ind w:left="720"/>
-        <w:rPr>
-          <w:color w:val="4F81BD"/>
-        </w:rPr>
-      </w:pPr>
-    </w:p>
-    <w:p>
-      <w:pPr>
-        <w:ind w:left="720"/>
-        <w:rPr>
-          <w:color w:val="4F81BD"/>
-        </w:rPr>
-      </w:pPr>
-    </w:p>
-    <w:p>
-      <w:pPr>
+    <w:p>
+      <w:r>
+        <w:t>*El monto de su pensión puede llegar a variar dependiendo de su baja con el patrón (Baja esperada el día 29/2/2024).</w:t>
+      </w:r>
+      <w:r>
+        <w:t xml:space="preserve"> (</w:t>
+      </w:r>
+      <w:r>
         <w:rPr>
           <w:b/>
           <w:bCs/>
-          <w:color w:val="4F81BD"/>
-        </w:rPr>
-      </w:pPr>
-      <w:r>
-        <w:rPr>
-          <w:b/>
-          <w:bCs/>
-          <w:color w:val="4F81BD"/>
-        </w:rPr>
-        <w:t>OBSERVACIONES</w:t>
-      </w:r>
-      <w:r>
-        <w:rPr>
-          <w:b/>
-          <w:bCs/>
-          <w:color w:val="4F81BD"/>
-        </w:rPr>
-        <w:t xml:space="preserve"> </w:t>
-      </w:r>
-    </w:p>
-    <w:p>
-      <w:pPr>
-        <w:rPr>
-          <w:i/>
-          <w:iCs/>
-        </w:rPr>
-      </w:pPr>
-      <w:r>
-        <w:rPr>
-          <w:i/>
-          <w:iCs/>
-        </w:rPr>
-        <w:t>*</w:t>
-      </w:r>
-      <w:r>
-        <w:rPr>
-          <w:i/>
-          <w:iCs/>
-        </w:rPr>
-        <w:t>Pu</w:t>
-      </w:r>
-      <w:r>
-        <w:rPr>
-          <w:i/>
-          <w:iCs/>
-        </w:rPr>
-        <w:t>ede</w:t>
-      </w:r>
-      <w:r>
-        <w:rPr>
-          <w:i/>
-          <w:iCs/>
-        </w:rPr>
-        <w:t xml:space="preserve"> </w:t>
-      </w:r>
-      <w:r>
-        <w:rPr>
-          <w:i/>
-          <w:iCs/>
-        </w:rPr>
-        <w:t xml:space="preserve">tener semanas NO </w:t>
-      </w:r>
-      <w:r>
-        <w:rPr>
-          <w:i/>
-          <w:iCs/>
-        </w:rPr>
-        <w:t>reconocida</w:t>
-      </w:r>
-      <w:r>
-        <w:rPr>
-          <w:i/>
-          <w:iCs/>
-        </w:rPr>
-        <w:t>s</w:t>
-      </w:r>
-      <w:r>
-        <w:rPr>
-          <w:i/>
-          <w:iCs/>
-        </w:rPr>
-        <w:t xml:space="preserve"> de los años </w:t>
-      </w:r>
-      <w:r>
-        <w:rPr>
-          <w:i/>
-          <w:iCs/>
-        </w:rPr>
-        <w:t>19</w:t>
-      </w:r>
-      <w:r>
-        <w:rPr>
-          <w:i/>
-          <w:iCs/>
-        </w:rPr>
-        <w:t>84</w:t>
-      </w:r>
-      <w:r>
-        <w:rPr>
-          <w:i/>
-          <w:iCs/>
+        </w:rPr>
+        <w:t>Se automatiza si es vigente sale si no, no sale leyenda</w:t>
+      </w:r>
+      <w:r>
+        <w:t>)</w:t>
+      </w:r>
+    </w:p>
+    <w:p>
+      <w:r>
+        <w:rPr>
+          <w:color w:val="585858"/>
+        </w:rPr>
+        <w:t>*Puede tener semanas NO reconocidas de los años 19</w:t>
+      </w:r>
+      <w:r>
+        <w:rPr>
+          <w:color w:val="585858"/>
+        </w:rPr>
+        <w:t>__</w:t>
+      </w:r>
+      <w:r>
+        <w:rPr>
+          <w:color w:val="585858"/>
         </w:rPr>
         <w:t>-19</w:t>
       </w:r>
       <w:r>
         <w:rPr>
-          <w:i/>
-          <w:iCs/>
-        </w:rPr>
-        <w:t>91</w:t>
-      </w:r>
-      <w:r>
-        <w:rPr>
-          <w:i/>
-          <w:iCs/>
-        </w:rPr>
-        <w:t>,</w:t>
-      </w:r>
-      <w:r>
-        <w:rPr>
-          <w:i/>
-          <w:iCs/>
-        </w:rPr>
-        <w:t xml:space="preserve"> estas semanas pueden ayudarle a mejorar su pensión.</w:t>
-      </w:r>
-      <w:r>
-        <w:rPr>
-          <w:i/>
-          <w:iCs/>
-        </w:rPr>
-        <w:t xml:space="preserve"> </w:t>
-      </w:r>
-    </w:p>
-    <w:p>
-      <w:pPr>
-        <w:rPr>
-          <w:i/>
-          <w:iCs/>
-        </w:rPr>
-      </w:pPr>
-      <w:r>
-        <w:rPr>
-          <w:i/>
-          <w:iCs/>
-        </w:rPr>
-        <w:t>*</w:t>
-      </w:r>
-      <w:r>
-        <w:rPr>
-          <w:i/>
-          <w:iCs/>
-        </w:rPr>
-        <w:t>El monto de su pensión puede llegar a variar dependiendo de su baja con el patró</w:t>
-      </w:r>
-      <w:r>
-        <w:rPr>
-          <w:i/>
-          <w:iCs/>
-        </w:rPr>
-        <w:t>n (</w:t>
-      </w:r>
-      <w:r>
-        <w:rPr>
-          <w:i/>
-          <w:iCs/>
-        </w:rPr>
-        <w:t>Baja esperada al día 30/11/2023</w:t>
-      </w:r>
-      <w:r>
-        <w:rPr>
-          <w:i/>
-          <w:iCs/>
-        </w:rPr>
-        <w:t>).</w:t>
-      </w:r>
-    </w:p>
-    <w:p>
-      <w:pPr>
-        <w:rPr>
-          <w:i/>
-          <w:iCs/>
-        </w:rPr>
-      </w:pPr>
-    </w:p>
-    <w:p/>
-    <w:p/>
+          <w:color w:val="585858"/>
+        </w:rPr>
+        <w:t>__</w:t>
+      </w:r>
+      <w:r>
+        <w:rPr>
+          <w:color w:val="585858"/>
+        </w:rPr>
+        <w:t>, estas semanas pueden ayudarle a mejorar su pensión.</w:t>
+      </w:r>
+    </w:p>
     <w:sectPr>
       <w:headerReference w:type="default" r:id="rId8"/>
-      <w:footerReference w:type="default" r:id="rId9"/>
       <w:pgSz w:w="12240" w:h="15840"/>
       <w:pgMar w:top="720" w:right="720" w:bottom="720" w:left="720" w:header="720" w:footer="720" w:gutter="0"/>
       <w:cols w:space="720"/>
@@ -976,7 +418,7 @@
 </file>
 
 <file path=word/endnotes.xml><?xml version="1.0" encoding="utf-8"?>
-<w:endnotes xmlns:wpc="http://schemas.microsoft.com/office/word/2010/wordprocessingCanvas" xmlns:cx="http://schemas.microsoft.com/office/drawing/2014/chartex" xmlns:cx1="http://schemas.microsoft.com/office/drawing/2015/9/8/chartex" xmlns:cx2="http://schemas.microsoft.com/office/drawing/2015/10/21/chartex" xmlns:cx3="http://schemas.microsoft.com/office/drawing/2016/5/9/chartex" xmlns:cx4="http://schemas.microsoft.com/office/drawing/2016/5/10/chartex" xmlns:cx5="http://schemas.microsoft.com/office/drawing/2016/5/11/chartex" xmlns:cx6="http://schemas.microsoft.com/office/drawing/2016/5/12/chartex" xmlns:cx7="http://schemas.microsoft.com/office/drawing/2016/5/13/chartex" xmlns:cx8="http://schemas.microsoft.com/office/drawing/2016/5/14/chartex" xmlns:mc="http://schemas.openxmlformats.org/markup-compatibility/2006" xmlns:aink="http://schemas.microsoft.com/office/drawing/2016/ink" xmlns:am3d="http://schemas.microsoft.com/office/drawing/2017/model3d" xmlns:o="urn:schemas-microsoft-com:office:office" xmlns:oel="http://schemas.microsoft.com/office/2019/extlst" xmlns:r="http://schemas.openxmlformats.org/officeDocument/2006/relationships" xmlns:m="http://schemas.openxmlformats.org/officeDocument/2006/math" xmlns:v="urn:schemas-microsoft-com:vml" xmlns:wp14="http://schemas.microsoft.com/office/word/2010/wordprocessingDrawing" xmlns:wp="http://schemas.openxmlformats.org/drawingml/2006/wordprocessingDrawing" xmlns:w10="urn:schemas-microsoft-com:office:word" xmlns:w="http://schemas.openxmlformats.org/wordprocessingml/2006/main" xmlns:w14="http://schemas.microsoft.com/office/word/2010/wordml" xmlns:w15="http://schemas.microsoft.com/office/word/2012/wordml" xmlns:w16cex="http://schemas.microsoft.com/office/word/2018/wordml/cex" xmlns:w16cid="http://schemas.microsoft.com/office/word/2016/wordml/cid" xmlns:w16="http://schemas.microsoft.com/office/word/2018/wordml" xmlns:w16sdtdh="http://schemas.microsoft.com/office/word/2020/wordml/sdtdatahash" xmlns:w16se="http://schemas.microsoft.com/office/word/2015/wordml/symex" xmlns:wpg="http://schemas.microsoft.com/office/word/2010/wordprocessingGroup" xmlns:wpi="http://schemas.microsoft.com/office/word/2010/wordprocessingInk" xmlns:wne="http://schemas.microsoft.com/office/word/2006/wordml" xmlns:wps="http://schemas.microsoft.com/office/word/2010/wordprocessingShape" mc:Ignorable="w14 w15 w16se w16cid w16 w16cex w16sdtdh wp14">
+<w:endnotes xmlns:wpc="http://schemas.microsoft.com/office/word/2010/wordprocessingCanvas" xmlns:cx="http://schemas.microsoft.com/office/drawing/2014/chartex" xmlns:cx1="http://schemas.microsoft.com/office/drawing/2015/9/8/chartex" xmlns:cx2="http://schemas.microsoft.com/office/drawing/2015/10/21/chartex" xmlns:cx3="http://schemas.microsoft.com/office/drawing/2016/5/9/chartex" xmlns:cx4="http://schemas.microsoft.com/office/drawing/2016/5/10/chartex" xmlns:cx5="http://schemas.microsoft.com/office/drawing/2016/5/11/chartex" xmlns:cx6="http://schemas.microsoft.com/office/drawing/2016/5/12/chartex" xmlns:cx7="http://schemas.microsoft.com/office/drawing/2016/5/13/chartex" xmlns:cx8="http://schemas.microsoft.com/office/drawing/2016/5/14/chartex" xmlns:mc="http://schemas.openxmlformats.org/markup-compatibility/2006" xmlns:aink="http://schemas.microsoft.com/office/drawing/2016/ink" xmlns:am3d="http://schemas.microsoft.com/office/drawing/2017/model3d" xmlns:o="urn:schemas-microsoft-com:office:office" xmlns:r="http://schemas.openxmlformats.org/officeDocument/2006/relationships" xmlns:m="http://schemas.openxmlformats.org/officeDocument/2006/math" xmlns:v="urn:schemas-microsoft-com:vml" xmlns:wp14="http://schemas.microsoft.com/office/word/2010/wordprocessingDrawing" xmlns:wp="http://schemas.openxmlformats.org/drawingml/2006/wordprocessingDrawing" xmlns:w10="urn:schemas-microsoft-com:office:word" xmlns:w="http://schemas.openxmlformats.org/wordprocessingml/2006/main" xmlns:w14="http://schemas.microsoft.com/office/word/2010/wordml" xmlns:w15="http://schemas.microsoft.com/office/word/2012/wordml" xmlns:w16cex="http://schemas.microsoft.com/office/word/2018/wordml/cex" xmlns:w16cid="http://schemas.microsoft.com/office/word/2016/wordml/cid" xmlns:w16="http://schemas.microsoft.com/office/word/2018/wordml" xmlns:w16sdtdh="http://schemas.microsoft.com/office/word/2020/wordml/sdtdatahash" xmlns:w16se="http://schemas.microsoft.com/office/word/2015/wordml/symex" xmlns:wpg="http://schemas.microsoft.com/office/word/2010/wordprocessingGroup" xmlns:wpi="http://schemas.microsoft.com/office/word/2010/wordprocessingInk" xmlns:wne="http://schemas.microsoft.com/office/word/2006/wordml" xmlns:wps="http://schemas.microsoft.com/office/word/2010/wordprocessingShape" mc:Ignorable="w14 w15 w16se w16cid w16 w16cex w16sdtdh wp14">
   <w:endnote w:type="separator" w:id="-1">
     <w:p>
       <w:r>
@@ -994,50 +436,48 @@
 </w:endnotes>
 </file>
 
-<file path=word/footer1.xml><?xml version="1.0" encoding="utf-8"?>
-<w:ftr xmlns:wpc="http://schemas.microsoft.com/office/word/2010/wordprocessingCanvas" xmlns:cx="http://schemas.microsoft.com/office/drawing/2014/chartex" xmlns:cx1="http://schemas.microsoft.com/office/drawing/2015/9/8/chartex" xmlns:cx2="http://schemas.microsoft.com/office/drawing/2015/10/21/chartex" xmlns:cx3="http://schemas.microsoft.com/office/drawing/2016/5/9/chartex" xmlns:cx4="http://schemas.microsoft.com/office/drawing/2016/5/10/chartex" xmlns:cx5="http://schemas.microsoft.com/office/drawing/2016/5/11/chartex" xmlns:cx6="http://schemas.microsoft.com/office/drawing/2016/5/12/chartex" xmlns:cx7="http://schemas.microsoft.com/office/drawing/2016/5/13/chartex" xmlns:cx8="http://schemas.microsoft.com/office/drawing/2016/5/14/chartex" xmlns:mc="http://schemas.openxmlformats.org/markup-compatibility/2006" xmlns:aink="http://schemas.microsoft.com/office/drawing/2016/ink" xmlns:am3d="http://schemas.microsoft.com/office/drawing/2017/model3d" xmlns:o="urn:schemas-microsoft-com:office:office" xmlns:oel="http://schemas.microsoft.com/office/2019/extlst" xmlns:r="http://schemas.openxmlformats.org/officeDocument/2006/relationships" xmlns:m="http://schemas.openxmlformats.org/officeDocument/2006/math" xmlns:v="urn:schemas-microsoft-com:vml" xmlns:wp14="http://schemas.microsoft.com/office/word/2010/wordprocessingDrawing" xmlns:wp="http://schemas.openxmlformats.org/drawingml/2006/wordprocessingDrawing" xmlns:w10="urn:schemas-microsoft-com:office:word" xmlns:w="http://schemas.openxmlformats.org/wordprocessingml/2006/main" xmlns:w14="http://schemas.microsoft.com/office/word/2010/wordml" xmlns:w15="http://schemas.microsoft.com/office/word/2012/wordml" xmlns:w16cex="http://schemas.microsoft.com/office/word/2018/wordml/cex" xmlns:w16cid="http://schemas.microsoft.com/office/word/2016/wordml/cid" xmlns:w16="http://schemas.microsoft.com/office/word/2018/wordml" xmlns:w16sdtdh="http://schemas.microsoft.com/office/word/2020/wordml/sdtdatahash" xmlns:w16se="http://schemas.microsoft.com/office/word/2015/wordml/symex" xmlns:wpg="http://schemas.microsoft.com/office/word/2010/wordprocessingGroup" xmlns:wpi="http://schemas.microsoft.com/office/word/2010/wordprocessingInk" xmlns:wne="http://schemas.microsoft.com/office/word/2006/wordml" xmlns:wps="http://schemas.microsoft.com/office/word/2010/wordprocessingShape" mc:Ignorable="w14 w15 w16se w16cid w16 w16cex w16sdtdh wp14">
+<file path=word/footnotes.xml><?xml version="1.0" encoding="utf-8"?>
+<w:footnotes xmlns:wpc="http://schemas.microsoft.com/office/word/2010/wordprocessingCanvas" xmlns:cx="http://schemas.microsoft.com/office/drawing/2014/chartex" xmlns:cx1="http://schemas.microsoft.com/office/drawing/2015/9/8/chartex" xmlns:cx2="http://schemas.microsoft.com/office/drawing/2015/10/21/chartex" xmlns:cx3="http://schemas.microsoft.com/office/drawing/2016/5/9/chartex" xmlns:cx4="http://schemas.microsoft.com/office/drawing/2016/5/10/chartex" xmlns:cx5="http://schemas.microsoft.com/office/drawing/2016/5/11/chartex" xmlns:cx6="http://schemas.microsoft.com/office/drawing/2016/5/12/chartex" xmlns:cx7="http://schemas.microsoft.com/office/drawing/2016/5/13/chartex" xmlns:cx8="http://schemas.microsoft.com/office/drawing/2016/5/14/chartex" xmlns:mc="http://schemas.openxmlformats.org/markup-compatibility/2006" xmlns:aink="http://schemas.microsoft.com/office/drawing/2016/ink" xmlns:am3d="http://schemas.microsoft.com/office/drawing/2017/model3d" xmlns:o="urn:schemas-microsoft-com:office:office" xmlns:r="http://schemas.openxmlformats.org/officeDocument/2006/relationships" xmlns:m="http://schemas.openxmlformats.org/officeDocument/2006/math" xmlns:v="urn:schemas-microsoft-com:vml" xmlns:wp14="http://schemas.microsoft.com/office/word/2010/wordprocessingDrawing" xmlns:wp="http://schemas.openxmlformats.org/drawingml/2006/wordprocessingDrawing" xmlns:w10="urn:schemas-microsoft-com:office:word" xmlns:w="http://schemas.openxmlformats.org/wordprocessingml/2006/main" xmlns:w14="http://schemas.microsoft.com/office/word/2010/wordml" xmlns:w15="http://schemas.microsoft.com/office/word/2012/wordml" xmlns:w16cex="http://schemas.microsoft.com/office/word/2018/wordml/cex" xmlns:w16cid="http://schemas.microsoft.com/office/word/2016/wordml/cid" xmlns:w16="http://schemas.microsoft.com/office/word/2018/wordml" xmlns:w16sdtdh="http://schemas.microsoft.com/office/word/2020/wordml/sdtdatahash" xmlns:w16se="http://schemas.microsoft.com/office/word/2015/wordml/symex" xmlns:wpg="http://schemas.microsoft.com/office/word/2010/wordprocessingGroup" xmlns:wpi="http://schemas.microsoft.com/office/word/2010/wordprocessingInk" xmlns:wne="http://schemas.microsoft.com/office/word/2006/wordml" xmlns:wps="http://schemas.microsoft.com/office/word/2010/wordprocessingShape" mc:Ignorable="w14 w15 w16se w16cid w16 w16cex w16sdtdh wp14">
+  <w:footnote w:type="separator" w:id="-1">
+    <w:p>
+      <w:r>
+        <w:separator/>
+      </w:r>
+    </w:p>
+  </w:footnote>
+  <w:footnote w:type="continuationSeparator" w:id="0">
+    <w:p>
+      <w:r>
+        <w:continuationSeparator/>
+      </w:r>
+    </w:p>
+  </w:footnote>
+</w:footnotes>
+</file>
+
+<file path=word/header1.xml><?xml version="1.0" encoding="utf-8"?>
+<w:hdr xmlns:wpc="http://schemas.microsoft.com/office/word/2010/wordprocessingCanvas" xmlns:cx="http://schemas.microsoft.com/office/drawing/2014/chartex" xmlns:cx1="http://schemas.microsoft.com/office/drawing/2015/9/8/chartex" xmlns:cx2="http://schemas.microsoft.com/office/drawing/2015/10/21/chartex" xmlns:cx3="http://schemas.microsoft.com/office/drawing/2016/5/9/chartex" xmlns:cx4="http://schemas.microsoft.com/office/drawing/2016/5/10/chartex" xmlns:cx5="http://schemas.microsoft.com/office/drawing/2016/5/11/chartex" xmlns:cx6="http://schemas.microsoft.com/office/drawing/2016/5/12/chartex" xmlns:cx7="http://schemas.microsoft.com/office/drawing/2016/5/13/chartex" xmlns:cx8="http://schemas.microsoft.com/office/drawing/2016/5/14/chartex" xmlns:mc="http://schemas.openxmlformats.org/markup-compatibility/2006" xmlns:aink="http://schemas.microsoft.com/office/drawing/2016/ink" xmlns:am3d="http://schemas.microsoft.com/office/drawing/2017/model3d" xmlns:o="urn:schemas-microsoft-com:office:office" xmlns:r="http://schemas.openxmlformats.org/officeDocument/2006/relationships" xmlns:m="http://schemas.openxmlformats.org/officeDocument/2006/math" xmlns:v="urn:schemas-microsoft-com:vml" xmlns:wp14="http://schemas.microsoft.com/office/word/2010/wordprocessingDrawing" xmlns:wp="http://schemas.openxmlformats.org/drawingml/2006/wordprocessingDrawing" xmlns:w10="urn:schemas-microsoft-com:office:word" xmlns:w="http://schemas.openxmlformats.org/wordprocessingml/2006/main" xmlns:w14="http://schemas.microsoft.com/office/word/2010/wordml" xmlns:w15="http://schemas.microsoft.com/office/word/2012/wordml" xmlns:w16cex="http://schemas.microsoft.com/office/word/2018/wordml/cex" xmlns:w16cid="http://schemas.microsoft.com/office/word/2016/wordml/cid" xmlns:w16="http://schemas.microsoft.com/office/word/2018/wordml" xmlns:w16sdtdh="http://schemas.microsoft.com/office/word/2020/wordml/sdtdatahash" xmlns:w16se="http://schemas.microsoft.com/office/word/2015/wordml/symex" xmlns:wpg="http://schemas.microsoft.com/office/word/2010/wordprocessingGroup" xmlns:wpi="http://schemas.microsoft.com/office/word/2010/wordprocessingInk" xmlns:wne="http://schemas.microsoft.com/office/word/2006/wordml" xmlns:wps="http://schemas.microsoft.com/office/word/2010/wordprocessingShape" mc:Ignorable="w14 w15 w16se w16cid w16 w16cex w16sdtdh wp14">
   <w:p>
     <w:pPr>
-      <w:pStyle w:val="Piedepgina"/>
+      <w:pStyle w:val="Encabezado"/>
     </w:pPr>
     <w:r>
       <w:rPr>
-        <w:i/>
-        <w:iCs/>
         <w:noProof/>
       </w:rPr>
       <w:drawing>
-        <wp:anchor distT="0" distB="0" distL="114300" distR="114300" simplePos="0" relativeHeight="251660288" behindDoc="0" locked="0" layoutInCell="1" allowOverlap="1" wp14:anchorId="194C06AD" wp14:editId="659DDE96">
+        <wp:anchor distT="0" distB="0" distL="114300" distR="114300" simplePos="0" relativeHeight="251659264" behindDoc="1" locked="0" layoutInCell="1" allowOverlap="1" wp14:anchorId="1A2ACFFD" wp14:editId="7779EFA1">
           <wp:simplePos x="0" y="0"/>
-          <wp:positionH relativeFrom="column">
-            <wp:posOffset>5803900</wp:posOffset>
+          <wp:positionH relativeFrom="page">
+            <wp:align>left</wp:align>
           </wp:positionH>
           <wp:positionV relativeFrom="paragraph">
-            <wp:posOffset>-3675380</wp:posOffset>
+            <wp:posOffset>-444500</wp:posOffset>
           </wp:positionV>
-          <wp:extent cx="1473200" cy="1473200"/>
-          <wp:effectExtent l="0" t="114300" r="0" b="107950"/>
-          <wp:wrapThrough wrapText="bothSides">
-            <wp:wrapPolygon edited="0">
-              <wp:start x="2793" y="-1676"/>
-              <wp:lineTo x="1955" y="-1117"/>
-              <wp:lineTo x="2514" y="19831"/>
-              <wp:lineTo x="4469" y="21228"/>
-              <wp:lineTo x="5028" y="22903"/>
-              <wp:lineTo x="17038" y="22903"/>
-              <wp:lineTo x="17597" y="21228"/>
-              <wp:lineTo x="19272" y="17038"/>
-              <wp:lineTo x="19272" y="16759"/>
-              <wp:lineTo x="17597" y="12290"/>
-              <wp:lineTo x="17597" y="7821"/>
-              <wp:lineTo x="18993" y="3352"/>
-              <wp:lineTo x="19272" y="279"/>
-              <wp:lineTo x="15362" y="-1117"/>
-              <wp:lineTo x="6703" y="-1676"/>
-              <wp:lineTo x="2793" y="-1676"/>
-            </wp:wrapPolygon>
-          </wp:wrapThrough>
-          <wp:docPr id="2" name="Imagen 2" descr="Dibujo animado de un animal con la boca abierta&#10;&#10;Descripción generada automáticamente con confianza baja"/>
+          <wp:extent cx="7814808" cy="10112914"/>
+          <wp:effectExtent l="0" t="0" r="0" b="3175"/>
+          <wp:wrapNone/>
+          <wp:docPr id="1802948846" name="Imagen 1"/>
           <wp:cNvGraphicFramePr>
             <a:graphicFrameLocks xmlns:a="http://schemas.openxmlformats.org/drawingml/2006/main" noChangeAspect="1"/>
           </wp:cNvGraphicFramePr>
@@ -1045,11 +485,11 @@
             <a:graphicData uri="http://schemas.openxmlformats.org/drawingml/2006/picture">
               <pic:pic xmlns:pic="http://schemas.openxmlformats.org/drawingml/2006/picture">
                 <pic:nvPicPr>
-                  <pic:cNvPr id="2" name="Imagen 2" descr="Dibujo animado de un animal con la boca abierta&#10;&#10;Descripción generada automáticamente con confianza baja"/>
+                  <pic:cNvPr id="1802948846" name="Imagen 1802948846"/>
                   <pic:cNvPicPr/>
                 </pic:nvPicPr>
                 <pic:blipFill>
-                  <a:blip r:embed="rId1" cstate="print">
+                  <a:blip r:embed="rId1">
                     <a:extLst>
                       <a:ext uri="{28A0092B-C50C-407E-A947-70E740481C1C}">
                         <a14:useLocalDpi xmlns:a14="http://schemas.microsoft.com/office/drawing/2010/main" val="0"/>
@@ -1063,165 +503,7 @@
                 <pic:spPr>
                   <a:xfrm>
                     <a:off x="0" y="0"/>
-                    <a:ext cx="1473200" cy="1473200"/>
-                  </a:xfrm>
-                  <a:prstGeom prst="rect">
-                    <a:avLst/>
-                  </a:prstGeom>
-                  <a:effectLst>
-                    <a:glow rad="101600">
-                      <a:srgbClr val="7030A0">
-                        <a:alpha val="60000"/>
-                      </a:srgbClr>
-                    </a:glow>
-                  </a:effectLst>
-                </pic:spPr>
-              </pic:pic>
-            </a:graphicData>
-          </a:graphic>
-        </wp:anchor>
-      </w:drawing>
-    </w:r>
-  </w:p>
-</w:ftr>
-</file>
-
-<file path=word/footnotes.xml><?xml version="1.0" encoding="utf-8"?>
-<w:footnotes xmlns:wpc="http://schemas.microsoft.com/office/word/2010/wordprocessingCanvas" xmlns:cx="http://schemas.microsoft.com/office/drawing/2014/chartex" xmlns:cx1="http://schemas.microsoft.com/office/drawing/2015/9/8/chartex" xmlns:cx2="http://schemas.microsoft.com/office/drawing/2015/10/21/chartex" xmlns:cx3="http://schemas.microsoft.com/office/drawing/2016/5/9/chartex" xmlns:cx4="http://schemas.microsoft.com/office/drawing/2016/5/10/chartex" xmlns:cx5="http://schemas.microsoft.com/office/drawing/2016/5/11/chartex" xmlns:cx6="http://schemas.microsoft.com/office/drawing/2016/5/12/chartex" xmlns:cx7="http://schemas.microsoft.com/office/drawing/2016/5/13/chartex" xmlns:cx8="http://schemas.microsoft.com/office/drawing/2016/5/14/chartex" xmlns:mc="http://schemas.openxmlformats.org/markup-compatibility/2006" xmlns:aink="http://schemas.microsoft.com/office/drawing/2016/ink" xmlns:am3d="http://schemas.microsoft.com/office/drawing/2017/model3d" xmlns:o="urn:schemas-microsoft-com:office:office" xmlns:oel="http://schemas.microsoft.com/office/2019/extlst" xmlns:r="http://schemas.openxmlformats.org/officeDocument/2006/relationships" xmlns:m="http://schemas.openxmlformats.org/officeDocument/2006/math" xmlns:v="urn:schemas-microsoft-com:vml" xmlns:wp14="http://schemas.microsoft.com/office/word/2010/wordprocessingDrawing" xmlns:wp="http://schemas.openxmlformats.org/drawingml/2006/wordprocessingDrawing" xmlns:w10="urn:schemas-microsoft-com:office:word" xmlns:w="http://schemas.openxmlformats.org/wordprocessingml/2006/main" xmlns:w14="http://schemas.microsoft.com/office/word/2010/wordml" xmlns:w15="http://schemas.microsoft.com/office/word/2012/wordml" xmlns:w16cex="http://schemas.microsoft.com/office/word/2018/wordml/cex" xmlns:w16cid="http://schemas.microsoft.com/office/word/2016/wordml/cid" xmlns:w16="http://schemas.microsoft.com/office/word/2018/wordml" xmlns:w16sdtdh="http://schemas.microsoft.com/office/word/2020/wordml/sdtdatahash" xmlns:w16se="http://schemas.microsoft.com/office/word/2015/wordml/symex" xmlns:wpg="http://schemas.microsoft.com/office/word/2010/wordprocessingGroup" xmlns:wpi="http://schemas.microsoft.com/office/word/2010/wordprocessingInk" xmlns:wne="http://schemas.microsoft.com/office/word/2006/wordml" xmlns:wps="http://schemas.microsoft.com/office/word/2010/wordprocessingShape" mc:Ignorable="w14 w15 w16se w16cid w16 w16cex w16sdtdh wp14">
-  <w:footnote w:type="separator" w:id="-1">
-    <w:p>
-      <w:r>
-        <w:separator/>
-      </w:r>
-    </w:p>
-  </w:footnote>
-  <w:footnote w:type="continuationSeparator" w:id="0">
-    <w:p>
-      <w:r>
-        <w:continuationSeparator/>
-      </w:r>
-    </w:p>
-  </w:footnote>
-</w:footnotes>
-</file>
-
-<file path=word/header1.xml><?xml version="1.0" encoding="utf-8"?>
-<w:hdr xmlns:wpc="http://schemas.microsoft.com/office/word/2010/wordprocessingCanvas" xmlns:cx="http://schemas.microsoft.com/office/drawing/2014/chartex" xmlns:cx1="http://schemas.microsoft.com/office/drawing/2015/9/8/chartex" xmlns:cx2="http://schemas.microsoft.com/office/drawing/2015/10/21/chartex" xmlns:cx3="http://schemas.microsoft.com/office/drawing/2016/5/9/chartex" xmlns:cx4="http://schemas.microsoft.com/office/drawing/2016/5/10/chartex" xmlns:cx5="http://schemas.microsoft.com/office/drawing/2016/5/11/chartex" xmlns:cx6="http://schemas.microsoft.com/office/drawing/2016/5/12/chartex" xmlns:cx7="http://schemas.microsoft.com/office/drawing/2016/5/13/chartex" xmlns:cx8="http://schemas.microsoft.com/office/drawing/2016/5/14/chartex" xmlns:mc="http://schemas.openxmlformats.org/markup-compatibility/2006" xmlns:aink="http://schemas.microsoft.com/office/drawing/2016/ink" xmlns:am3d="http://schemas.microsoft.com/office/drawing/2017/model3d" xmlns:o="urn:schemas-microsoft-com:office:office" xmlns:oel="http://schemas.microsoft.com/office/2019/extlst" xmlns:r="http://schemas.openxmlformats.org/officeDocument/2006/relationships" xmlns:m="http://schemas.openxmlformats.org/officeDocument/2006/math" xmlns:v="urn:schemas-microsoft-com:vml" xmlns:wp14="http://schemas.microsoft.com/office/word/2010/wordprocessingDrawing" xmlns:wp="http://schemas.openxmlformats.org/drawingml/2006/wordprocessingDrawing" xmlns:w10="urn:schemas-microsoft-com:office:word" xmlns:w="http://schemas.openxmlformats.org/wordprocessingml/2006/main" xmlns:w14="http://schemas.microsoft.com/office/word/2010/wordml" xmlns:w15="http://schemas.microsoft.com/office/word/2012/wordml" xmlns:w16cex="http://schemas.microsoft.com/office/word/2018/wordml/cex" xmlns:w16cid="http://schemas.microsoft.com/office/word/2016/wordml/cid" xmlns:w16="http://schemas.microsoft.com/office/word/2018/wordml" xmlns:w16sdtdh="http://schemas.microsoft.com/office/word/2020/wordml/sdtdatahash" xmlns:w16se="http://schemas.microsoft.com/office/word/2015/wordml/symex" xmlns:wpg="http://schemas.microsoft.com/office/word/2010/wordprocessingGroup" xmlns:wpi="http://schemas.microsoft.com/office/word/2010/wordprocessingInk" xmlns:wne="http://schemas.microsoft.com/office/word/2006/wordml" xmlns:wps="http://schemas.microsoft.com/office/word/2010/wordprocessingShape" mc:Ignorable="w14 w15 w16se w16cid w16 w16cex w16sdtdh wp14">
-  <w:p>
-    <w:pPr>
-      <w:pStyle w:val="Encabezado"/>
-    </w:pPr>
-    <w:r>
-      <w:rPr>
-        <w:noProof/>
-      </w:rPr>
-      <w:drawing>
-        <wp:anchor distT="0" distB="0" distL="114300" distR="114300" simplePos="0" relativeHeight="251661312" behindDoc="1" locked="0" layoutInCell="1" allowOverlap="1" wp14:anchorId="2A539F96" wp14:editId="7C772EF5">
-          <wp:simplePos x="0" y="0"/>
-          <wp:positionH relativeFrom="margin">
-            <wp:posOffset>5391150</wp:posOffset>
-          </wp:positionH>
-          <wp:positionV relativeFrom="margin">
-            <wp:posOffset>801370</wp:posOffset>
-          </wp:positionV>
-          <wp:extent cx="1428750" cy="1428750"/>
-          <wp:effectExtent l="0" t="0" r="0" b="0"/>
-          <wp:wrapNone/>
-          <wp:docPr id="5" name="Imagen 5" descr="Logotipo&#10;&#10;Descripción generada automáticamente con confianza media"/>
-          <wp:cNvGraphicFramePr>
-            <a:graphicFrameLocks xmlns:a="http://schemas.openxmlformats.org/drawingml/2006/main" noChangeAspect="1"/>
-          </wp:cNvGraphicFramePr>
-          <a:graphic xmlns:a="http://schemas.openxmlformats.org/drawingml/2006/main">
-            <a:graphicData uri="http://schemas.openxmlformats.org/drawingml/2006/picture">
-              <pic:pic xmlns:pic="http://schemas.openxmlformats.org/drawingml/2006/picture">
-                <pic:nvPicPr>
-                  <pic:cNvPr id="5" name="Imagen 5" descr="Logotipo&#10;&#10;Descripción generada automáticamente con confianza media"/>
-                  <pic:cNvPicPr>
-                    <a:picLocks noChangeAspect="1" noChangeArrowheads="1"/>
-                  </pic:cNvPicPr>
-                </pic:nvPicPr>
-                <pic:blipFill>
-                  <a:blip r:embed="rId1" cstate="print">
-                    <a:extLst>
-                      <a:ext uri="{28A0092B-C50C-407E-A947-70E740481C1C}">
-                        <a14:useLocalDpi xmlns:a14="http://schemas.microsoft.com/office/drawing/2010/main" val="0"/>
-                      </a:ext>
-                    </a:extLst>
-                  </a:blip>
-                  <a:srcRect/>
-                  <a:stretch>
-                    <a:fillRect/>
-                  </a:stretch>
-                </pic:blipFill>
-                <pic:spPr bwMode="auto">
-                  <a:xfrm>
-                    <a:off x="0" y="0"/>
-                    <a:ext cx="1428750" cy="1428750"/>
-                  </a:xfrm>
-                  <a:prstGeom prst="rect">
-                    <a:avLst/>
-                  </a:prstGeom>
-                  <a:noFill/>
-                </pic:spPr>
-              </pic:pic>
-            </a:graphicData>
-          </a:graphic>
-          <wp14:sizeRelH relativeFrom="margin">
-            <wp14:pctWidth>0</wp14:pctWidth>
-          </wp14:sizeRelH>
-          <wp14:sizeRelV relativeFrom="margin">
-            <wp14:pctHeight>0</wp14:pctHeight>
-          </wp14:sizeRelV>
-        </wp:anchor>
-      </w:drawing>
-    </w:r>
-    <w:r>
-      <w:rPr>
-        <w:noProof/>
-      </w:rPr>
-      <w:drawing>
-        <wp:anchor distT="0" distB="0" distL="114300" distR="114300" simplePos="0" relativeHeight="251658240" behindDoc="1" locked="0" layoutInCell="1" allowOverlap="1" wp14:anchorId="2F0AE519" wp14:editId="03516BB6">
-          <wp:simplePos x="0" y="0"/>
-          <wp:positionH relativeFrom="column">
-            <wp:posOffset>-457200</wp:posOffset>
-          </wp:positionH>
-          <wp:positionV relativeFrom="paragraph">
-            <wp:posOffset>-436772</wp:posOffset>
-          </wp:positionV>
-          <wp:extent cx="7763774" cy="10046899"/>
-          <wp:effectExtent l="0" t="0" r="8890" b="0"/>
-          <wp:wrapNone/>
-          <wp:docPr id="1" name="Imagen 1">
-            <a:hlinkClick xmlns:a="http://schemas.openxmlformats.org/drawingml/2006/main" r:id="rId2"/>
-          </wp:docPr>
-          <wp:cNvGraphicFramePr>
-            <a:graphicFrameLocks xmlns:a="http://schemas.openxmlformats.org/drawingml/2006/main" noChangeAspect="1"/>
-          </wp:cNvGraphicFramePr>
-          <a:graphic xmlns:a="http://schemas.openxmlformats.org/drawingml/2006/main">
-            <a:graphicData uri="http://schemas.openxmlformats.org/drawingml/2006/picture">
-              <pic:pic xmlns:pic="http://schemas.openxmlformats.org/drawingml/2006/picture">
-                <pic:nvPicPr>
-                  <pic:cNvPr id="1" name="Imagen 1">
-                    <a:hlinkClick r:id="rId2"/>
-                  </pic:cNvPr>
-                  <pic:cNvPicPr/>
-                </pic:nvPicPr>
-                <pic:blipFill>
-                  <a:blip r:embed="rId3">
-                    <a:extLst>
-                      <a:ext uri="{28A0092B-C50C-407E-A947-70E740481C1C}">
-                        <a14:useLocalDpi xmlns:a14="http://schemas.microsoft.com/office/drawing/2010/main" val="0"/>
-                      </a:ext>
-                    </a:extLst>
-                  </a:blip>
-                  <a:stretch>
-                    <a:fillRect/>
-                  </a:stretch>
-                </pic:blipFill>
-                <pic:spPr>
-                  <a:xfrm>
-                    <a:off x="0" y="0"/>
-                    <a:ext cx="7763774" cy="10046899"/>
+                    <a:ext cx="7814808" cy="10112914"/>
                   </a:xfrm>
                   <a:prstGeom prst="rect">
                     <a:avLst/>
@@ -1244,7 +526,7 @@
 </file>
 
 <file path=word/numbering.xml><?xml version="1.0" encoding="utf-8"?>
-<w:numbering xmlns:wpc="http://schemas.microsoft.com/office/word/2010/wordprocessingCanvas" xmlns:cx="http://schemas.microsoft.com/office/drawing/2014/chartex" xmlns:cx1="http://schemas.microsoft.com/office/drawing/2015/9/8/chartex" xmlns:cx2="http://schemas.microsoft.com/office/drawing/2015/10/21/chartex" xmlns:cx3="http://schemas.microsoft.com/office/drawing/2016/5/9/chartex" xmlns:cx4="http://schemas.microsoft.com/office/drawing/2016/5/10/chartex" xmlns:cx5="http://schemas.microsoft.com/office/drawing/2016/5/11/chartex" xmlns:cx6="http://schemas.microsoft.com/office/drawing/2016/5/12/chartex" xmlns:cx7="http://schemas.microsoft.com/office/drawing/2016/5/13/chartex" xmlns:cx8="http://schemas.microsoft.com/office/drawing/2016/5/14/chartex" xmlns:mc="http://schemas.openxmlformats.org/markup-compatibility/2006" xmlns:aink="http://schemas.microsoft.com/office/drawing/2016/ink" xmlns:am3d="http://schemas.microsoft.com/office/drawing/2017/model3d" xmlns:o="urn:schemas-microsoft-com:office:office" xmlns:oel="http://schemas.microsoft.com/office/2019/extlst" xmlns:r="http://schemas.openxmlformats.org/officeDocument/2006/relationships" xmlns:m="http://schemas.openxmlformats.org/officeDocument/2006/math" xmlns:v="urn:schemas-microsoft-com:vml" xmlns:wp14="http://schemas.microsoft.com/office/word/2010/wordprocessingDrawing" xmlns:wp="http://schemas.openxmlformats.org/drawingml/2006/wordprocessingDrawing" xmlns:w10="urn:schemas-microsoft-com:office:word" xmlns:w="http://schemas.openxmlformats.org/wordprocessingml/2006/main" xmlns:w14="http://schemas.microsoft.com/office/word/2010/wordml" xmlns:w15="http://schemas.microsoft.com/office/word/2012/wordml" xmlns:w16cex="http://schemas.microsoft.com/office/word/2018/wordml/cex" xmlns:w16cid="http://schemas.microsoft.com/office/word/2016/wordml/cid" xmlns:w16="http://schemas.microsoft.com/office/word/2018/wordml" xmlns:w16sdtdh="http://schemas.microsoft.com/office/word/2020/wordml/sdtdatahash" xmlns:w16se="http://schemas.microsoft.com/office/word/2015/wordml/symex" xmlns:wpg="http://schemas.microsoft.com/office/word/2010/wordprocessingGroup" xmlns:wpi="http://schemas.microsoft.com/office/word/2010/wordprocessingInk" xmlns:wne="http://schemas.microsoft.com/office/word/2006/wordml" xmlns:wps="http://schemas.microsoft.com/office/word/2010/wordprocessingShape" mc:Ignorable="w14 w15 w16se w16cid w16 w16cex w16sdtdh wp14">
+<w:numbering xmlns:wpc="http://schemas.microsoft.com/office/word/2010/wordprocessingCanvas" xmlns:cx="http://schemas.microsoft.com/office/drawing/2014/chartex" xmlns:cx1="http://schemas.microsoft.com/office/drawing/2015/9/8/chartex" xmlns:cx2="http://schemas.microsoft.com/office/drawing/2015/10/21/chartex" xmlns:cx3="http://schemas.microsoft.com/office/drawing/2016/5/9/chartex" xmlns:cx4="http://schemas.microsoft.com/office/drawing/2016/5/10/chartex" xmlns:cx5="http://schemas.microsoft.com/office/drawing/2016/5/11/chartex" xmlns:cx6="http://schemas.microsoft.com/office/drawing/2016/5/12/chartex" xmlns:cx7="http://schemas.microsoft.com/office/drawing/2016/5/13/chartex" xmlns:cx8="http://schemas.microsoft.com/office/drawing/2016/5/14/chartex" xmlns:mc="http://schemas.openxmlformats.org/markup-compatibility/2006" xmlns:aink="http://schemas.microsoft.com/office/drawing/2016/ink" xmlns:am3d="http://schemas.microsoft.com/office/drawing/2017/model3d" xmlns:o="urn:schemas-microsoft-com:office:office" xmlns:r="http://schemas.openxmlformats.org/officeDocument/2006/relationships" xmlns:m="http://schemas.openxmlformats.org/officeDocument/2006/math" xmlns:v="urn:schemas-microsoft-com:vml" xmlns:wp14="http://schemas.microsoft.com/office/word/2010/wordprocessingDrawing" xmlns:wp="http://schemas.openxmlformats.org/drawingml/2006/wordprocessingDrawing" xmlns:w10="urn:schemas-microsoft-com:office:word" xmlns:w="http://schemas.openxmlformats.org/wordprocessingml/2006/main" xmlns:w14="http://schemas.microsoft.com/office/word/2010/wordml" xmlns:w15="http://schemas.microsoft.com/office/word/2012/wordml" xmlns:w16cex="http://schemas.microsoft.com/office/word/2018/wordml/cex" xmlns:w16cid="http://schemas.microsoft.com/office/word/2016/wordml/cid" xmlns:w16="http://schemas.microsoft.com/office/word/2018/wordml" xmlns:w16sdtdh="http://schemas.microsoft.com/office/word/2020/wordml/sdtdatahash" xmlns:w16se="http://schemas.microsoft.com/office/word/2015/wordml/symex" xmlns:wpg="http://schemas.microsoft.com/office/word/2010/wordprocessingGroup" xmlns:wpi="http://schemas.microsoft.com/office/word/2010/wordprocessingInk" xmlns:wne="http://schemas.microsoft.com/office/word/2006/wordml" xmlns:wps="http://schemas.microsoft.com/office/word/2010/wordprocessingShape" mc:Ignorable="w14 w15 w16se w16cid w16 w16cex w16sdtdh wp14">
   <w:abstractNum w:abstractNumId="0" w15:restartNumberingAfterBreak="0">
     <w:nsid w:val="6A370AC9"/>
     <w:multiLevelType w:val="multilevel"/>
@@ -1358,7 +640,7 @@
       </w:rPr>
     </w:lvl>
   </w:abstractNum>
-  <w:num w:numId="1" w16cid:durableId="838545119">
+  <w:num w:numId="1">
     <w:abstractNumId w:val="0"/>
   </w:num>
 </w:numbering>
@@ -1914,6 +1196,22 @@
       <w:shd w:val="clear" w:color="auto" w:fill="E1DFDD"/>
     </w:rPr>
   </w:style>
+  <w:style w:type="paragraph" w:customStyle="1" w:styleId="Default">
+    <w:name w:val="Default"/>
+    <w:rsid w:val="00D447A6"/>
+    <w:pPr>
+      <w:autoSpaceDE w:val="0"/>
+      <w:autoSpaceDN w:val="0"/>
+      <w:adjustRightInd w:val="0"/>
+      <w:spacing w:after="0" w:line="240" w:lineRule="auto"/>
+    </w:pPr>
+    <w:rPr>
+      <w:color w:val="000000"/>
+      <w:sz w:val="24"/>
+      <w:szCs w:val="24"/>
+      <w:lang w:val="es-MX"/>
+    </w:rPr>
+  </w:style>
 </w:styles>
 </file>
 
